--- a/DesignAndTestingReport.docx
+++ b/DesignAndTestingReport.docx
@@ -4869,11 +4869,45 @@
         <w:t>extracted the</w:t>
       </w:r>
       <w:r>
-        <w:t xml:space="preserve"> ability for object to be pixel perfect</w:t>
-      </w:r>
-      <w:r>
-        <w:t xml:space="preserve"> by having </w:t>
-      </w:r>
+        <w:t xml:space="preserve"> ability for</w:t>
+      </w:r>
+      <w:r>
+        <w:t xml:space="preserve"> an</w:t>
+      </w:r>
+      <w:r>
+        <w:t xml:space="preserve"> object to </w:t>
+      </w:r>
+      <w:r>
+        <w:t>do</w:t>
+      </w:r>
+      <w:r>
+        <w:t xml:space="preserve"> pixel perfect</w:t>
+      </w:r>
+      <w:r>
+        <w:t xml:space="preserve"> collisions</w:t>
+      </w:r>
+      <w:r>
+        <w:t xml:space="preserve"> by having</w:t>
+      </w:r>
+      <w:r>
+        <w:t xml:space="preserve"> a sperate class, called </w:t>
+      </w:r>
+      <w:proofErr w:type="spellStart"/>
+      <w:r>
+        <w:t>PixelPerfect</w:t>
+      </w:r>
+      <w:proofErr w:type="spellEnd"/>
+      <w:r>
+        <w:t xml:space="preserve"> that implemented the necessary attributes, and methods.</w:t>
+      </w:r>
+      <w:r>
+        <w:t xml:space="preserve"> </w:t>
+      </w:r>
+      <w:r>
+        <w:t>This allowed any object to become a pixel perfect collision one by inheriting the necessary data.</w:t>
+      </w:r>
+      <w:bookmarkStart w:id="3" w:name="_GoBack"/>
+      <w:bookmarkEnd w:id="3"/>
     </w:p>
     <w:p/>
     <w:p/>
@@ -4881,11 +4915,11 @@
       <w:pPr>
         <w:pStyle w:val="Heading1"/>
       </w:pPr>
-      <w:bookmarkStart w:id="3" w:name="_Toc513394076"/>
+      <w:bookmarkStart w:id="4" w:name="_Toc513394076"/>
       <w:r>
         <w:t>Test table:</w:t>
       </w:r>
-      <w:bookmarkEnd w:id="3"/>
+      <w:bookmarkEnd w:id="4"/>
     </w:p>
     <w:tbl>
       <w:tblPr>
@@ -5255,8 +5289,6 @@
             <w:pPr>
               <w:jc w:val="both"/>
             </w:pPr>
-            <w:bookmarkStart w:id="4" w:name="_GoBack"/>
-            <w:bookmarkEnd w:id="4"/>
           </w:p>
         </w:tc>
         <w:tc>
@@ -6609,7 +6641,7 @@
 </file>
 
 <file path=customXml/itemProps2.xml><?xml version="1.0" encoding="utf-8"?>
-<ds:datastoreItem xmlns:ds="http://schemas.openxmlformats.org/officeDocument/2006/customXml" ds:itemID="{A2D0A8BD-66A7-40DC-956D-F2C36B4BCAE2}">
+<ds:datastoreItem xmlns:ds="http://schemas.openxmlformats.org/officeDocument/2006/customXml" ds:itemID="{E8E398CC-084D-4017-B7E4-48C89C29C827}">
   <ds:schemaRefs>
     <ds:schemaRef ds:uri="http://schemas.openxmlformats.org/officeDocument/2006/bibliography"/>
   </ds:schemaRefs>

--- a/DesignAndTestingReport.docx
+++ b/DesignAndTestingReport.docx
@@ -6,6 +6,7 @@
       <w:sdtPr>
         <w:rPr>
           <w:rFonts w:eastAsiaTheme="minorHAnsi"/>
+          <w:sz w:val="24"/>
           <w:lang w:val="en-GB"/>
         </w:rPr>
         <w:id w:val="30702849"/>
@@ -20,10 +21,14 @@
           <w:pPr>
             <w:pStyle w:val="NoSpacing"/>
             <w:jc w:val="both"/>
+            <w:rPr>
+              <w:sz w:val="24"/>
+            </w:rPr>
           </w:pPr>
           <w:r>
             <w:rPr>
               <w:noProof/>
+              <w:sz w:val="24"/>
             </w:rPr>
             <mc:AlternateContent>
               <mc:Choice Requires="wpg">
@@ -3601,6 +3606,7 @@
           <w:r>
             <w:rPr>
               <w:noProof/>
+              <w:sz w:val="24"/>
             </w:rPr>
             <mc:AlternateContent>
               <mc:Choice Requires="wps">
@@ -3907,10 +3913,14 @@
         <w:p>
           <w:pPr>
             <w:jc w:val="both"/>
+            <w:rPr>
+              <w:sz w:val="24"/>
+            </w:rPr>
           </w:pPr>
           <w:r>
             <w:rPr>
               <w:noProof/>
+              <w:sz w:val="24"/>
             </w:rPr>
             <mc:AlternateContent>
               <mc:Choice Requires="wps">
@@ -4158,6 +4168,9 @@
             </mc:AlternateContent>
           </w:r>
           <w:r>
+            <w:rPr>
+              <w:sz w:val="24"/>
+            </w:rPr>
             <w:br w:type="page"/>
           </w:r>
         </w:p>
@@ -4166,8 +4179,12 @@
     <w:p>
       <w:pPr>
         <w:jc w:val="both"/>
+        <w:rPr>
+          <w:sz w:val="24"/>
+        </w:rPr>
         <w:sectPr>
-          <w:footerReference w:type="first" r:id="rId8"/>
+          <w:footerReference w:type="default" r:id="rId8"/>
+          <w:footerReference w:type="first" r:id="rId9"/>
           <w:pgSz w:w="11906" w:h="16838"/>
           <w:pgMar w:top="1440" w:right="1440" w:bottom="1440" w:left="1440" w:header="708" w:footer="708" w:gutter="0"/>
           <w:pgNumType w:start="0"/>
@@ -4182,7 +4199,7 @@
         <w:rPr>
           <w:rFonts w:asciiTheme="minorHAnsi" w:eastAsiaTheme="minorHAnsi" w:hAnsiTheme="minorHAnsi" w:cstheme="minorBidi"/>
           <w:color w:val="auto"/>
-          <w:sz w:val="22"/>
+          <w:sz w:val="24"/>
           <w:szCs w:val="22"/>
           <w:lang w:val="en-GB"/>
         </w:rPr>
@@ -4204,8 +4221,14 @@
           <w:pPr>
             <w:pStyle w:val="TOCHeading"/>
             <w:jc w:val="both"/>
+            <w:rPr>
+              <w:sz w:val="36"/>
+            </w:rPr>
           </w:pPr>
           <w:r>
+            <w:rPr>
+              <w:sz w:val="36"/>
+            </w:rPr>
             <w:t>Contents</w:t>
           </w:r>
         </w:p>
@@ -4222,15 +4245,24 @@
             </w:rPr>
           </w:pPr>
           <w:r>
+            <w:rPr>
+              <w:sz w:val="24"/>
+            </w:rPr>
             <w:fldChar w:fldCharType="begin"/>
           </w:r>
           <w:r>
+            <w:rPr>
+              <w:sz w:val="24"/>
+            </w:rPr>
             <w:instrText xml:space="preserve"> TOC \o "1-3" \h \z \u </w:instrText>
           </w:r>
           <w:r>
+            <w:rPr>
+              <w:sz w:val="24"/>
+            </w:rPr>
             <w:fldChar w:fldCharType="separate"/>
           </w:r>
-          <w:hyperlink w:anchor="_Toc513394073" w:history="1">
+          <w:hyperlink w:anchor="_Toc513470085" w:history="1">
             <w:r>
               <w:rPr>
                 <w:rStyle w:val="Hyperlink"/>
@@ -4257,7 +4289,7 @@
                 <w:noProof/>
                 <w:webHidden/>
               </w:rPr>
-              <w:instrText xml:space="preserve"> PAGEREF _Toc513394073 \h </w:instrText>
+              <w:instrText xml:space="preserve"> PAGEREF _Toc513470085 \h </w:instrText>
             </w:r>
             <w:r>
               <w:rPr>
@@ -4300,7 +4332,7 @@
               <w:lang w:eastAsia="en-GB"/>
             </w:rPr>
           </w:pPr>
-          <w:hyperlink w:anchor="_Toc513394074" w:history="1">
+          <w:hyperlink w:anchor="_Toc513470086" w:history="1">
             <w:r>
               <w:rPr>
                 <w:rStyle w:val="Hyperlink"/>
@@ -4327,7 +4359,7 @@
                 <w:noProof/>
                 <w:webHidden/>
               </w:rPr>
-              <w:instrText xml:space="preserve"> PAGEREF _Toc513394074 \h </w:instrText>
+              <w:instrText xml:space="preserve"> PAGEREF _Toc513470086 \h </w:instrText>
             </w:r>
             <w:r>
               <w:rPr>
@@ -4370,7 +4402,7 @@
               <w:lang w:eastAsia="en-GB"/>
             </w:rPr>
           </w:pPr>
-          <w:hyperlink w:anchor="_Toc513394075" w:history="1">
+          <w:hyperlink w:anchor="_Toc513470087" w:history="1">
             <w:r>
               <w:rPr>
                 <w:rStyle w:val="Hyperlink"/>
@@ -4397,7 +4429,7 @@
                 <w:noProof/>
                 <w:webHidden/>
               </w:rPr>
-              <w:instrText xml:space="preserve"> PAGEREF _Toc513394075 \h </w:instrText>
+              <w:instrText xml:space="preserve"> PAGEREF _Toc513470087 \h </w:instrText>
             </w:r>
             <w:r>
               <w:rPr>
@@ -4440,7 +4472,7 @@
               <w:lang w:eastAsia="en-GB"/>
             </w:rPr>
           </w:pPr>
-          <w:hyperlink w:anchor="_Toc513394076" w:history="1">
+          <w:hyperlink w:anchor="_Toc513470088" w:history="1">
             <w:r>
               <w:rPr>
                 <w:rStyle w:val="Hyperlink"/>
@@ -4467,7 +4499,7 @@
                 <w:noProof/>
                 <w:webHidden/>
               </w:rPr>
-              <w:instrText xml:space="preserve"> PAGEREF _Toc513394076 \h </w:instrText>
+              <w:instrText xml:space="preserve"> PAGEREF _Toc513470088 \h </w:instrText>
             </w:r>
             <w:r>
               <w:rPr>
@@ -4487,7 +4519,7 @@
                 <w:noProof/>
                 <w:webHidden/>
               </w:rPr>
-              <w:t>1</w:t>
+              <w:t>3</w:t>
             </w:r>
             <w:r>
               <w:rPr>
@@ -4501,12 +4533,16 @@
         <w:p>
           <w:pPr>
             <w:jc w:val="both"/>
+            <w:rPr>
+              <w:sz w:val="24"/>
+            </w:rPr>
           </w:pPr>
           <w:r>
             <w:rPr>
               <w:b/>
               <w:bCs/>
               <w:noProof/>
+              <w:sz w:val="24"/>
             </w:rPr>
             <w:fldChar w:fldCharType="end"/>
           </w:r>
@@ -4517,117 +4553,142 @@
       <w:pPr>
         <w:spacing w:line="480" w:lineRule="auto"/>
         <w:jc w:val="both"/>
+        <w:rPr>
+          <w:sz w:val="24"/>
+        </w:rPr>
       </w:pPr>
     </w:p>
     <w:p>
       <w:pPr>
         <w:spacing w:line="480" w:lineRule="auto"/>
         <w:jc w:val="both"/>
+        <w:rPr>
+          <w:sz w:val="24"/>
+        </w:rPr>
       </w:pPr>
     </w:p>
     <w:p>
       <w:pPr>
         <w:spacing w:line="480" w:lineRule="auto"/>
         <w:jc w:val="both"/>
+        <w:rPr>
+          <w:sz w:val="24"/>
+        </w:rPr>
       </w:pPr>
     </w:p>
     <w:p>
       <w:pPr>
         <w:spacing w:line="480" w:lineRule="auto"/>
         <w:jc w:val="both"/>
+        <w:rPr>
+          <w:sz w:val="24"/>
+        </w:rPr>
       </w:pPr>
     </w:p>
     <w:p>
       <w:pPr>
         <w:spacing w:line="480" w:lineRule="auto"/>
         <w:jc w:val="both"/>
+        <w:rPr>
+          <w:sz w:val="24"/>
+        </w:rPr>
       </w:pPr>
     </w:p>
     <w:p>
       <w:pPr>
         <w:spacing w:line="480" w:lineRule="auto"/>
         <w:jc w:val="both"/>
+        <w:rPr>
+          <w:sz w:val="24"/>
+        </w:rPr>
       </w:pPr>
     </w:p>
     <w:p>
       <w:pPr>
         <w:spacing w:line="480" w:lineRule="auto"/>
         <w:jc w:val="both"/>
+        <w:rPr>
+          <w:sz w:val="24"/>
+        </w:rPr>
       </w:pPr>
     </w:p>
     <w:p>
       <w:pPr>
         <w:spacing w:line="480" w:lineRule="auto"/>
         <w:jc w:val="both"/>
+        <w:rPr>
+          <w:sz w:val="24"/>
+        </w:rPr>
       </w:pPr>
     </w:p>
     <w:p>
       <w:pPr>
         <w:spacing w:line="480" w:lineRule="auto"/>
         <w:jc w:val="both"/>
+        <w:rPr>
+          <w:sz w:val="24"/>
+        </w:rPr>
       </w:pPr>
     </w:p>
     <w:p>
       <w:pPr>
         <w:spacing w:line="480" w:lineRule="auto"/>
         <w:jc w:val="both"/>
+        <w:rPr>
+          <w:sz w:val="24"/>
+        </w:rPr>
       </w:pPr>
     </w:p>
     <w:p>
       <w:pPr>
         <w:spacing w:line="480" w:lineRule="auto"/>
         <w:jc w:val="both"/>
+        <w:rPr>
+          <w:sz w:val="24"/>
+        </w:rPr>
       </w:pPr>
     </w:p>
     <w:p>
       <w:pPr>
         <w:spacing w:line="480" w:lineRule="auto"/>
         <w:jc w:val="both"/>
+        <w:rPr>
+          <w:sz w:val="24"/>
+        </w:rPr>
       </w:pPr>
     </w:p>
     <w:p>
       <w:pPr>
         <w:spacing w:line="480" w:lineRule="auto"/>
         <w:jc w:val="both"/>
+        <w:rPr>
+          <w:sz w:val="24"/>
+        </w:rPr>
       </w:pPr>
     </w:p>
     <w:p>
       <w:pPr>
         <w:spacing w:line="480" w:lineRule="auto"/>
         <w:jc w:val="both"/>
-      </w:pPr>
-    </w:p>
-    <w:p>
-      <w:pPr>
-        <w:spacing w:line="480" w:lineRule="auto"/>
-        <w:jc w:val="both"/>
-      </w:pPr>
-    </w:p>
-    <w:p>
-      <w:pPr>
-        <w:spacing w:line="480" w:lineRule="auto"/>
-        <w:jc w:val="both"/>
-      </w:pPr>
-    </w:p>
-    <w:p>
-      <w:pPr>
-        <w:spacing w:line="480" w:lineRule="auto"/>
-        <w:jc w:val="both"/>
-      </w:pPr>
-    </w:p>
-    <w:p>
-      <w:pPr>
-        <w:spacing w:line="480" w:lineRule="auto"/>
-        <w:jc w:val="both"/>
+        <w:rPr>
+          <w:sz w:val="24"/>
+        </w:rPr>
       </w:pPr>
     </w:p>
     <w:p>
       <w:pPr>
         <w:pStyle w:val="Heading1"/>
         <w:jc w:val="both"/>
+        <w:rPr>
+          <w:sz w:val="36"/>
+        </w:rPr>
       </w:pPr>
-      <w:bookmarkStart w:id="0" w:name="_Toc513394073"/>
-      <w:r>
+      <w:bookmarkStart w:id="0" w:name="_Toc513470085"/>
+      <w:r>
+        <w:rPr>
+          <w:sz w:val="36"/>
+        </w:rPr>
+        <w:lastRenderedPageBreak/>
         <w:t>Introduction:</w:t>
       </w:r>
       <w:bookmarkEnd w:id="0"/>
@@ -4635,32 +4696,92 @@
     <w:p>
       <w:pPr>
         <w:jc w:val="both"/>
+        <w:rPr>
+          <w:sz w:val="24"/>
+        </w:rPr>
       </w:pPr>
       <w:r>
+        <w:rPr>
+          <w:sz w:val="24"/>
+        </w:rPr>
         <w:t>I created a</w:t>
       </w:r>
       <w:r>
+        <w:rPr>
+          <w:sz w:val="24"/>
+        </w:rPr>
         <w:t xml:space="preserve"> 2 player,</w:t>
       </w:r>
       <w:r>
-        <w:t xml:space="preserve"> 2D worms-type</w:t>
-      </w:r>
-      <w:r>
+        <w:rPr>
+          <w:sz w:val="24"/>
+        </w:rPr>
+        <w:t xml:space="preserve"> 2D worms-</w:t>
+      </w:r>
+      <w:r>
+        <w:rPr>
+          <w:sz w:val="24"/>
+        </w:rPr>
+        <w:t>st</w:t>
+      </w:r>
+      <w:r>
+        <w:rPr>
+          <w:sz w:val="24"/>
+        </w:rPr>
+        <w:t>yle</w:t>
+      </w:r>
+      <w:r>
+        <w:rPr>
+          <w:sz w:val="24"/>
+        </w:rPr>
         <w:t>,</w:t>
       </w:r>
       <w:r>
+        <w:rPr>
+          <w:sz w:val="24"/>
+        </w:rPr>
         <w:t xml:space="preserve"> </w:t>
       </w:r>
       <w:r>
+        <w:rPr>
+          <w:sz w:val="24"/>
+        </w:rPr>
         <w:t>game.</w:t>
       </w:r>
       <w:r>
+        <w:rPr>
+          <w:sz w:val="24"/>
+        </w:rPr>
         <w:t xml:space="preserve"> </w:t>
       </w:r>
       <w:r>
-        <w:t>You fight another person, taking turns. You can either move, or attack. Your soldier has a health, lives, and a score.</w:t>
-      </w:r>
-      <w:r>
+        <w:rPr>
+          <w:sz w:val="24"/>
+        </w:rPr>
+        <w:t xml:space="preserve">You fight another </w:t>
+      </w:r>
+      <w:r>
+        <w:rPr>
+          <w:sz w:val="24"/>
+        </w:rPr>
+        <w:t>player</w:t>
+      </w:r>
+      <w:r>
+        <w:rPr>
+          <w:sz w:val="24"/>
+        </w:rPr>
+        <w:t>, taking turns. You can either move, or attack. Your soldier has a health, lives, and a score.</w:t>
+      </w:r>
+      <w:r>
+        <w:rPr>
+          <w:sz w:val="24"/>
+        </w:rPr>
+        <w:t xml:space="preserve"> The one who has the most score at the end wins!</w:t>
+      </w:r>
+      <w:r>
+        <w:rPr>
+          <w:sz w:val="24"/>
+        </w:rPr>
         <w:t xml:space="preserve"> </w:t>
       </w:r>
     </w:p>
@@ -4668,9 +4789,15 @@
       <w:pPr>
         <w:pStyle w:val="Heading1"/>
         <w:jc w:val="both"/>
+        <w:rPr>
+          <w:sz w:val="36"/>
+        </w:rPr>
       </w:pPr>
-      <w:bookmarkStart w:id="1" w:name="_Toc513394074"/>
-      <w:r>
+      <w:bookmarkStart w:id="1" w:name="_Toc513470086"/>
+      <w:r>
+        <w:rPr>
+          <w:sz w:val="36"/>
+        </w:rPr>
         <w:t>Controls:</w:t>
       </w:r>
       <w:bookmarkEnd w:id="1"/>
@@ -4678,34 +4805,64 @@
     <w:p>
       <w:pPr>
         <w:jc w:val="both"/>
+        <w:rPr>
+          <w:sz w:val="24"/>
+        </w:rPr>
       </w:pPr>
       <w:r>
+        <w:rPr>
+          <w:sz w:val="24"/>
+        </w:rPr>
         <w:t xml:space="preserve">Left </w:t>
       </w:r>
       <w:r>
+        <w:rPr>
+          <w:sz w:val="24"/>
+        </w:rPr>
         <w:t>mouse</w:t>
       </w:r>
       <w:r>
+        <w:rPr>
+          <w:sz w:val="24"/>
+        </w:rPr>
         <w:t>-</w:t>
       </w:r>
       <w:r>
+        <w:rPr>
+          <w:sz w:val="24"/>
+        </w:rPr>
         <w:t>click to move.</w:t>
       </w:r>
     </w:p>
     <w:p>
       <w:pPr>
         <w:jc w:val="both"/>
+        <w:rPr>
+          <w:sz w:val="24"/>
+        </w:rPr>
       </w:pPr>
       <w:r>
+        <w:rPr>
+          <w:sz w:val="24"/>
+        </w:rPr>
         <w:t xml:space="preserve">Right </w:t>
       </w:r>
       <w:r>
+        <w:rPr>
+          <w:sz w:val="24"/>
+        </w:rPr>
         <w:t>mouse</w:t>
       </w:r>
       <w:r>
+        <w:rPr>
+          <w:sz w:val="24"/>
+        </w:rPr>
         <w:t>-</w:t>
       </w:r>
       <w:r>
+        <w:rPr>
+          <w:sz w:val="24"/>
+        </w:rPr>
         <w:t>click to throw a bomb.</w:t>
       </w:r>
     </w:p>
@@ -4713,9 +4870,15 @@
       <w:pPr>
         <w:pStyle w:val="Heading1"/>
         <w:jc w:val="both"/>
+        <w:rPr>
+          <w:sz w:val="36"/>
+        </w:rPr>
       </w:pPr>
-      <w:bookmarkStart w:id="2" w:name="_Toc513394075"/>
-      <w:r>
+      <w:bookmarkStart w:id="2" w:name="_Toc513470087"/>
+      <w:r>
+        <w:rPr>
+          <w:sz w:val="36"/>
+        </w:rPr>
         <w:t>Design decisions:</w:t>
       </w:r>
       <w:bookmarkEnd w:id="2"/>
@@ -4723,835 +4886,4561 @@
     <w:p>
       <w:pPr>
         <w:jc w:val="both"/>
+        <w:rPr>
+          <w:sz w:val="24"/>
+          <w:szCs w:val="24"/>
+        </w:rPr>
       </w:pPr>
       <w:r>
+        <w:rPr>
+          <w:sz w:val="24"/>
+          <w:szCs w:val="24"/>
+        </w:rPr>
         <w:t xml:space="preserve">I started by </w:t>
       </w:r>
       <w:r>
+        <w:rPr>
+          <w:sz w:val="24"/>
+          <w:szCs w:val="24"/>
+        </w:rPr>
         <w:t>planning what the game would need</w:t>
       </w:r>
       <w:r>
+        <w:rPr>
+          <w:sz w:val="24"/>
+          <w:szCs w:val="24"/>
+        </w:rPr>
         <w:t>. Once I had thought about what the game will have I started to extract data from each object, so I could create a</w:t>
       </w:r>
       <w:r>
-        <w:t xml:space="preserve"> </w:t>
-      </w:r>
-      <w:r>
-        <w:t>hierarchical</w:t>
-      </w:r>
-      <w:r>
-        <w:t xml:space="preserve"> design.</w:t>
-      </w:r>
-      <w:r>
+        <w:rPr>
+          <w:sz w:val="24"/>
+          <w:szCs w:val="24"/>
+        </w:rPr>
+        <w:t xml:space="preserve"> hierarchical design.</w:t>
+      </w:r>
+      <w:r>
+        <w:rPr>
+          <w:sz w:val="24"/>
+          <w:szCs w:val="24"/>
+        </w:rPr>
         <w:t xml:space="preserve"> This would allow me to create polymorphic data structures.</w:t>
       </w:r>
     </w:p>
     <w:p>
       <w:pPr>
         <w:jc w:val="both"/>
+        <w:rPr>
+          <w:sz w:val="24"/>
+          <w:szCs w:val="24"/>
+        </w:rPr>
       </w:pPr>
       <w:r>
+        <w:rPr>
+          <w:sz w:val="24"/>
+          <w:szCs w:val="24"/>
+        </w:rPr>
         <w:t xml:space="preserve">I decided to extract the most basic </w:t>
       </w:r>
       <w:r>
+        <w:rPr>
+          <w:sz w:val="24"/>
+          <w:szCs w:val="24"/>
+        </w:rPr>
         <w:t xml:space="preserve">components of an object, into a class called </w:t>
       </w:r>
       <w:proofErr w:type="spellStart"/>
       <w:r>
+        <w:rPr>
+          <w:sz w:val="24"/>
+          <w:szCs w:val="24"/>
+        </w:rPr>
         <w:t>GameObject</w:t>
       </w:r>
       <w:proofErr w:type="spellEnd"/>
       <w:r>
+        <w:rPr>
+          <w:sz w:val="24"/>
+          <w:szCs w:val="24"/>
+        </w:rPr>
         <w:t xml:space="preserve">. This has a (game) position, a size, and a pure virtual method </w:t>
       </w:r>
       <w:r>
+        <w:rPr>
+          <w:sz w:val="24"/>
+          <w:szCs w:val="24"/>
+        </w:rPr>
         <w:t>that</w:t>
       </w:r>
       <w:r>
+        <w:rPr>
+          <w:sz w:val="24"/>
+          <w:szCs w:val="24"/>
+        </w:rPr>
         <w:t xml:space="preserve"> child classes </w:t>
       </w:r>
       <w:r>
+        <w:rPr>
+          <w:sz w:val="24"/>
+          <w:szCs w:val="24"/>
+        </w:rPr>
         <w:t>must</w:t>
       </w:r>
       <w:r>
+        <w:rPr>
+          <w:sz w:val="24"/>
+          <w:szCs w:val="24"/>
+        </w:rPr>
         <w:t xml:space="preserve"> implement</w:t>
       </w:r>
       <w:r>
+        <w:rPr>
+          <w:sz w:val="24"/>
+          <w:szCs w:val="24"/>
+        </w:rPr>
         <w:t xml:space="preserve">, it inherits the draw method from </w:t>
       </w:r>
       <w:proofErr w:type="gramStart"/>
       <w:r>
+        <w:rPr>
+          <w:sz w:val="24"/>
+          <w:szCs w:val="24"/>
+        </w:rPr>
         <w:t>sf::</w:t>
       </w:r>
       <w:proofErr w:type="gramEnd"/>
       <w:r>
+        <w:rPr>
+          <w:sz w:val="24"/>
+          <w:szCs w:val="24"/>
+        </w:rPr>
         <w:t xml:space="preserve">drawable. </w:t>
       </w:r>
       <w:r>
+        <w:rPr>
+          <w:sz w:val="24"/>
+          <w:szCs w:val="24"/>
+        </w:rPr>
         <w:t xml:space="preserve">My plan was to have every game object, in the “world”, inherit from game in </w:t>
       </w:r>
       <w:r>
+        <w:rPr>
+          <w:sz w:val="24"/>
+          <w:szCs w:val="24"/>
+        </w:rPr>
         <w:t>game</w:t>
       </w:r>
       <w:r>
+        <w:rPr>
+          <w:sz w:val="24"/>
+          <w:szCs w:val="24"/>
+        </w:rPr>
         <w:t>.</w:t>
       </w:r>
     </w:p>
     <w:p>
       <w:pPr>
         <w:jc w:val="both"/>
+        <w:rPr>
+          <w:sz w:val="24"/>
+          <w:szCs w:val="24"/>
+        </w:rPr>
       </w:pPr>
       <w:r>
+        <w:rPr>
+          <w:sz w:val="24"/>
+          <w:szCs w:val="24"/>
+        </w:rPr>
         <w:t xml:space="preserve">Another (abstract/interface) class called </w:t>
       </w:r>
       <w:proofErr w:type="spellStart"/>
       <w:r>
+        <w:rPr>
+          <w:sz w:val="24"/>
+          <w:szCs w:val="24"/>
+        </w:rPr>
         <w:t>DynamicObject</w:t>
       </w:r>
       <w:proofErr w:type="spellEnd"/>
       <w:r>
+        <w:rPr>
+          <w:sz w:val="24"/>
+          <w:szCs w:val="24"/>
+        </w:rPr>
         <w:t xml:space="preserve"> inherits from </w:t>
       </w:r>
       <w:proofErr w:type="spellStart"/>
       <w:r>
+        <w:rPr>
+          <w:sz w:val="24"/>
+          <w:szCs w:val="24"/>
+        </w:rPr>
         <w:t>GameObject</w:t>
       </w:r>
       <w:proofErr w:type="spellEnd"/>
       <w:r>
+        <w:rPr>
+          <w:sz w:val="24"/>
+          <w:szCs w:val="24"/>
+        </w:rPr>
         <w:t xml:space="preserve">. Every </w:t>
       </w:r>
       <w:r>
+        <w:rPr>
+          <w:sz w:val="24"/>
+          <w:szCs w:val="24"/>
+        </w:rPr>
         <w:t xml:space="preserve">object that can move, will inherit from this class, as it has </w:t>
       </w:r>
       <w:r>
+        <w:rPr>
+          <w:sz w:val="24"/>
+          <w:szCs w:val="24"/>
+        </w:rPr>
         <w:t>all</w:t>
       </w:r>
       <w:r>
+        <w:rPr>
+          <w:sz w:val="24"/>
+          <w:szCs w:val="24"/>
+        </w:rPr>
         <w:t xml:space="preserve"> the attributes</w:t>
       </w:r>
       <w:r>
+        <w:rPr>
+          <w:sz w:val="24"/>
+          <w:szCs w:val="24"/>
+        </w:rPr>
         <w:t xml:space="preserve"> necessary to move an object</w:t>
       </w:r>
       <w:r>
+        <w:rPr>
+          <w:sz w:val="24"/>
+          <w:szCs w:val="24"/>
+        </w:rPr>
         <w:t xml:space="preserve">. </w:t>
       </w:r>
       <w:r>
+        <w:rPr>
+          <w:sz w:val="24"/>
+          <w:szCs w:val="24"/>
+        </w:rPr>
         <w:t>This forces any child classes to create an update method, and a draw method</w:t>
       </w:r>
       <w:r>
+        <w:rPr>
+          <w:sz w:val="24"/>
+          <w:szCs w:val="24"/>
+        </w:rPr>
         <w:t xml:space="preserve">, as every dynamic object should be able to </w:t>
       </w:r>
       <w:r>
+        <w:rPr>
+          <w:sz w:val="24"/>
+          <w:szCs w:val="24"/>
+        </w:rPr>
         <w:t>move, and be drawn</w:t>
       </w:r>
       <w:r>
+        <w:rPr>
+          <w:sz w:val="24"/>
+          <w:szCs w:val="24"/>
+        </w:rPr>
         <w:t>.</w:t>
       </w:r>
     </w:p>
     <w:p>
-      <w:r>
+      <w:pPr>
+        <w:rPr>
+          <w:sz w:val="24"/>
+          <w:szCs w:val="24"/>
+        </w:rPr>
+      </w:pPr>
+      <w:r>
+        <w:rPr>
+          <w:sz w:val="24"/>
+          <w:szCs w:val="24"/>
+        </w:rPr>
         <w:t xml:space="preserve">I didn’t see a reason to add an abstract base class, for static objects, as they’d mostly have the properties of the </w:t>
       </w:r>
       <w:proofErr w:type="spellStart"/>
       <w:r>
+        <w:rPr>
+          <w:sz w:val="24"/>
+          <w:szCs w:val="24"/>
+        </w:rPr>
         <w:t>GameObject</w:t>
       </w:r>
       <w:proofErr w:type="spellEnd"/>
       <w:r>
+        <w:rPr>
+          <w:sz w:val="24"/>
+          <w:szCs w:val="24"/>
+        </w:rPr>
         <w:t>.</w:t>
       </w:r>
     </w:p>
     <w:p>
-      <w:r>
+      <w:pPr>
+        <w:rPr>
+          <w:sz w:val="24"/>
+          <w:szCs w:val="24"/>
+        </w:rPr>
+      </w:pPr>
+      <w:r>
+        <w:rPr>
+          <w:sz w:val="24"/>
+          <w:szCs w:val="24"/>
+        </w:rPr>
         <w:t xml:space="preserve">I </w:t>
       </w:r>
       <w:r>
+        <w:rPr>
+          <w:sz w:val="24"/>
+          <w:szCs w:val="24"/>
+        </w:rPr>
         <w:t>extracted the</w:t>
       </w:r>
       <w:r>
+        <w:rPr>
+          <w:sz w:val="24"/>
+          <w:szCs w:val="24"/>
+        </w:rPr>
         <w:t xml:space="preserve"> ability for</w:t>
       </w:r>
       <w:r>
+        <w:rPr>
+          <w:sz w:val="24"/>
+          <w:szCs w:val="24"/>
+        </w:rPr>
         <w:t xml:space="preserve"> an</w:t>
       </w:r>
       <w:r>
+        <w:rPr>
+          <w:sz w:val="24"/>
+          <w:szCs w:val="24"/>
+        </w:rPr>
         <w:t xml:space="preserve"> object to </w:t>
       </w:r>
       <w:r>
+        <w:rPr>
+          <w:sz w:val="24"/>
+          <w:szCs w:val="24"/>
+        </w:rPr>
         <w:t>do</w:t>
       </w:r>
       <w:r>
+        <w:rPr>
+          <w:sz w:val="24"/>
+          <w:szCs w:val="24"/>
+        </w:rPr>
         <w:t xml:space="preserve"> pixel perfect</w:t>
       </w:r>
       <w:r>
+        <w:rPr>
+          <w:sz w:val="24"/>
+          <w:szCs w:val="24"/>
+        </w:rPr>
         <w:t xml:space="preserve"> collisions</w:t>
       </w:r>
       <w:r>
+        <w:rPr>
+          <w:sz w:val="24"/>
+          <w:szCs w:val="24"/>
+        </w:rPr>
         <w:t xml:space="preserve"> by having</w:t>
       </w:r>
       <w:r>
+        <w:rPr>
+          <w:sz w:val="24"/>
+          <w:szCs w:val="24"/>
+        </w:rPr>
         <w:t xml:space="preserve"> a sperate class, called </w:t>
       </w:r>
       <w:proofErr w:type="spellStart"/>
       <w:r>
+        <w:rPr>
+          <w:sz w:val="24"/>
+          <w:szCs w:val="24"/>
+        </w:rPr>
         <w:t>PixelPerfect</w:t>
       </w:r>
       <w:proofErr w:type="spellEnd"/>
       <w:r>
+        <w:rPr>
+          <w:sz w:val="24"/>
+          <w:szCs w:val="24"/>
+        </w:rPr>
         <w:t xml:space="preserve"> that implemented the necessary attributes, and methods.</w:t>
       </w:r>
       <w:r>
+        <w:rPr>
+          <w:sz w:val="24"/>
+          <w:szCs w:val="24"/>
+        </w:rPr>
         <w:t xml:space="preserve"> </w:t>
       </w:r>
       <w:r>
+        <w:rPr>
+          <w:sz w:val="24"/>
+          <w:szCs w:val="24"/>
+        </w:rPr>
         <w:t>This allowed any object to become a pixel perfect collision one by inheriting the necessary data.</w:t>
       </w:r>
-      <w:bookmarkStart w:id="3" w:name="_GoBack"/>
-      <w:bookmarkEnd w:id="3"/>
     </w:p>
-    <w:p/>
+    <w:p>
+      <w:pPr>
+        <w:rPr>
+          <w:sz w:val="24"/>
+          <w:szCs w:val="24"/>
+        </w:rPr>
+      </w:pPr>
+      <w:r>
+        <w:rPr>
+          <w:sz w:val="24"/>
+          <w:szCs w:val="24"/>
+        </w:rPr>
+        <w:t>The Soldier, and Bomb class inherit from the Dynamic Object and Pixel Perfect classes, so they have all the properties necessary to do pixel perfect collision, with the Terrain</w:t>
+      </w:r>
+      <w:r>
+        <w:rPr>
+          <w:sz w:val="24"/>
+          <w:szCs w:val="24"/>
+        </w:rPr>
+        <w:t xml:space="preserve">, and so they can move around in the world, while having gravity applied to </w:t>
+      </w:r>
+      <w:r>
+        <w:rPr>
+          <w:sz w:val="24"/>
+          <w:szCs w:val="24"/>
+        </w:rPr>
+        <w:t>them</w:t>
+      </w:r>
+      <w:r>
+        <w:rPr>
+          <w:sz w:val="24"/>
+          <w:szCs w:val="24"/>
+        </w:rPr>
+        <w:t>, to slow them, down</w:t>
+      </w:r>
+      <w:r>
+        <w:rPr>
+          <w:sz w:val="24"/>
+          <w:szCs w:val="24"/>
+        </w:rPr>
+        <w:t>.</w:t>
+      </w:r>
+      <w:r>
+        <w:rPr>
+          <w:sz w:val="24"/>
+          <w:szCs w:val="24"/>
+        </w:rPr>
+        <w:t xml:space="preserve"> </w:t>
+      </w:r>
+    </w:p>
+    <w:p>
+      <w:pPr>
+        <w:rPr>
+          <w:sz w:val="24"/>
+          <w:szCs w:val="24"/>
+        </w:rPr>
+      </w:pPr>
+      <w:r>
+        <w:rPr>
+          <w:sz w:val="24"/>
+          <w:szCs w:val="24"/>
+        </w:rPr>
+        <w:t xml:space="preserve">Unlike the Soldier, and Bomb class, the Dynamic Pixel class only inherits from </w:t>
+      </w:r>
+      <w:proofErr w:type="spellStart"/>
+      <w:r>
+        <w:rPr>
+          <w:sz w:val="24"/>
+          <w:szCs w:val="24"/>
+        </w:rPr>
+        <w:t>DynamicObject</w:t>
+      </w:r>
+      <w:proofErr w:type="spellEnd"/>
+      <w:r>
+        <w:rPr>
+          <w:sz w:val="24"/>
+          <w:szCs w:val="24"/>
+        </w:rPr>
+        <w:t xml:space="preserve">, as they’re a single pixel sized object (rectangle) anyways, which means we’re able to check the position of the dynamic pixel with the </w:t>
+      </w:r>
+      <w:r>
+        <w:rPr>
+          <w:sz w:val="24"/>
+          <w:szCs w:val="24"/>
+        </w:rPr>
+        <w:t xml:space="preserve">terrain pixel position, if its within bounds, to see if </w:t>
+      </w:r>
+      <w:proofErr w:type="spellStart"/>
+      <w:r>
+        <w:rPr>
+          <w:sz w:val="24"/>
+          <w:szCs w:val="24"/>
+        </w:rPr>
+        <w:t>its</w:t>
+      </w:r>
+      <w:proofErr w:type="spellEnd"/>
+      <w:r>
+        <w:rPr>
+          <w:sz w:val="24"/>
+          <w:szCs w:val="24"/>
+        </w:rPr>
+        <w:t xml:space="preserve"> on a solid pixel, or not.</w:t>
+      </w:r>
+    </w:p>
+    <w:p>
+      <w:pPr>
+        <w:rPr>
+          <w:sz w:val="24"/>
+          <w:szCs w:val="24"/>
+        </w:rPr>
+      </w:pPr>
+      <w:r>
+        <w:rPr>
+          <w:sz w:val="24"/>
+          <w:szCs w:val="24"/>
+        </w:rPr>
+        <w:t xml:space="preserve">To manage all the dynamic pixels a </w:t>
+      </w:r>
+      <w:proofErr w:type="spellStart"/>
+      <w:r>
+        <w:rPr>
+          <w:sz w:val="24"/>
+          <w:szCs w:val="24"/>
+        </w:rPr>
+        <w:t>DynamicPixelManager</w:t>
+      </w:r>
+      <w:proofErr w:type="spellEnd"/>
+      <w:r>
+        <w:rPr>
+          <w:sz w:val="24"/>
+          <w:szCs w:val="24"/>
+        </w:rPr>
+        <w:t xml:space="preserve"> class was made. It makes creating a single </w:t>
+      </w:r>
+      <w:r>
+        <w:rPr>
+          <w:sz w:val="24"/>
+          <w:szCs w:val="24"/>
+        </w:rPr>
+        <w:t xml:space="preserve">pixel </w:t>
+      </w:r>
+      <w:r>
+        <w:rPr>
+          <w:sz w:val="24"/>
+          <w:szCs w:val="24"/>
+        </w:rPr>
+        <w:t>or a cluster of pixels easy</w:t>
+      </w:r>
+      <w:r>
+        <w:rPr>
+          <w:sz w:val="24"/>
+          <w:szCs w:val="24"/>
+        </w:rPr>
+        <w:t xml:space="preserve">, a single method call, then it draws </w:t>
+      </w:r>
+      <w:r>
+        <w:rPr>
+          <w:sz w:val="24"/>
+          <w:szCs w:val="24"/>
+        </w:rPr>
+        <w:t xml:space="preserve">and updates them </w:t>
+      </w:r>
+      <w:r>
+        <w:rPr>
+          <w:sz w:val="24"/>
+          <w:szCs w:val="24"/>
+        </w:rPr>
+        <w:t>all</w:t>
+      </w:r>
+      <w:r>
+        <w:rPr>
+          <w:sz w:val="24"/>
+          <w:szCs w:val="24"/>
+        </w:rPr>
+        <w:t>.</w:t>
+      </w:r>
+      <w:r>
+        <w:rPr>
+          <w:sz w:val="24"/>
+          <w:szCs w:val="24"/>
+        </w:rPr>
+        <w:t xml:space="preserve"> This removes a lot of clutter that would’ve been in the game class, </w:t>
+      </w:r>
+      <w:r>
+        <w:rPr>
+          <w:sz w:val="24"/>
+          <w:szCs w:val="24"/>
+        </w:rPr>
+        <w:t xml:space="preserve">its robust </w:t>
+      </w:r>
+      <w:r>
+        <w:rPr>
+          <w:sz w:val="24"/>
+          <w:szCs w:val="24"/>
+        </w:rPr>
+        <w:t>and make</w:t>
+      </w:r>
+      <w:r>
+        <w:rPr>
+          <w:sz w:val="24"/>
+          <w:szCs w:val="24"/>
+        </w:rPr>
+        <w:t>s</w:t>
+      </w:r>
+      <w:r>
+        <w:rPr>
+          <w:sz w:val="24"/>
+          <w:szCs w:val="24"/>
+        </w:rPr>
+        <w:t xml:space="preserve"> adding additional </w:t>
+      </w:r>
+      <w:r>
+        <w:rPr>
+          <w:sz w:val="24"/>
+          <w:szCs w:val="24"/>
+        </w:rPr>
+        <w:t>features to the class a lot easier.</w:t>
+      </w:r>
+      <w:r>
+        <w:rPr>
+          <w:sz w:val="24"/>
+          <w:szCs w:val="24"/>
+        </w:rPr>
+        <w:t xml:space="preserve"> </w:t>
+      </w:r>
+    </w:p>
+    <w:p>
+      <w:pPr>
+        <w:rPr>
+          <w:sz w:val="24"/>
+          <w:szCs w:val="24"/>
+        </w:rPr>
+      </w:pPr>
+      <w:r>
+        <w:rPr>
+          <w:sz w:val="24"/>
+          <w:szCs w:val="24"/>
+        </w:rPr>
+        <w:lastRenderedPageBreak/>
+        <w:t xml:space="preserve">The </w:t>
+      </w:r>
+      <w:r>
+        <w:rPr>
+          <w:sz w:val="24"/>
+          <w:szCs w:val="24"/>
+        </w:rPr>
+        <w:t xml:space="preserve">Terrain class </w:t>
+      </w:r>
+      <w:r>
+        <w:rPr>
+          <w:sz w:val="24"/>
+          <w:szCs w:val="24"/>
+        </w:rPr>
+        <w:t xml:space="preserve">inherits from </w:t>
+      </w:r>
+      <w:proofErr w:type="spellStart"/>
+      <w:r>
+        <w:rPr>
+          <w:sz w:val="24"/>
+          <w:szCs w:val="24"/>
+        </w:rPr>
+        <w:t>GameObject</w:t>
+      </w:r>
+      <w:proofErr w:type="spellEnd"/>
+      <w:r>
+        <w:rPr>
+          <w:sz w:val="24"/>
+          <w:szCs w:val="24"/>
+        </w:rPr>
+        <w:t xml:space="preserve">, and </w:t>
+      </w:r>
+      <w:proofErr w:type="spellStart"/>
+      <w:r>
+        <w:rPr>
+          <w:sz w:val="24"/>
+          <w:szCs w:val="24"/>
+        </w:rPr>
+        <w:t>PixelPerfectObject</w:t>
+      </w:r>
+      <w:proofErr w:type="spellEnd"/>
+      <w:r>
+        <w:rPr>
+          <w:sz w:val="24"/>
+          <w:szCs w:val="24"/>
+        </w:rPr>
+        <w:t xml:space="preserve">, as it needs the data and behaviour those classes offer. </w:t>
+      </w:r>
+      <w:r>
+        <w:rPr>
+          <w:sz w:val="24"/>
+          <w:szCs w:val="24"/>
+        </w:rPr>
+        <w:t>This class manages the “static” pixels related with the terrain. It has two destroy methods (overloaded), that allows for the destruction of the terr</w:t>
+      </w:r>
+      <w:r>
+        <w:rPr>
+          <w:sz w:val="24"/>
+          <w:szCs w:val="24"/>
+        </w:rPr>
+        <w:t>a</w:t>
+      </w:r>
+      <w:r>
+        <w:rPr>
+          <w:sz w:val="24"/>
+          <w:szCs w:val="24"/>
+        </w:rPr>
+        <w:t>in</w:t>
+      </w:r>
+      <w:r>
+        <w:rPr>
+          <w:sz w:val="24"/>
+          <w:szCs w:val="24"/>
+        </w:rPr>
+        <w:t xml:space="preserve">, and it calculates collision </w:t>
+      </w:r>
+      <w:proofErr w:type="spellStart"/>
+      <w:r>
+        <w:rPr>
+          <w:sz w:val="24"/>
+          <w:szCs w:val="24"/>
+        </w:rPr>
+        <w:t>normals</w:t>
+      </w:r>
+      <w:proofErr w:type="spellEnd"/>
+      <w:r>
+        <w:rPr>
+          <w:sz w:val="24"/>
+          <w:szCs w:val="24"/>
+        </w:rPr>
+        <w:t>, when an object collides with it.</w:t>
+      </w:r>
+      <w:r>
+        <w:rPr>
+          <w:sz w:val="24"/>
+          <w:szCs w:val="24"/>
+        </w:rPr>
+        <w:t xml:space="preserve"> One of the methods to destroy terrain takes a polymorphic data type (</w:t>
+      </w:r>
+      <w:proofErr w:type="gramStart"/>
+      <w:r>
+        <w:rPr>
+          <w:sz w:val="24"/>
+          <w:szCs w:val="24"/>
+        </w:rPr>
+        <w:t>sf::</w:t>
+      </w:r>
+      <w:proofErr w:type="gramEnd"/>
+      <w:r>
+        <w:rPr>
+          <w:sz w:val="24"/>
+          <w:szCs w:val="24"/>
+        </w:rPr>
+        <w:t>Shape)</w:t>
+      </w:r>
+      <w:r>
+        <w:rPr>
+          <w:sz w:val="24"/>
+          <w:szCs w:val="24"/>
+        </w:rPr>
+        <w:t>, so it can destroy</w:t>
+      </w:r>
+      <w:r>
+        <w:rPr>
+          <w:sz w:val="24"/>
+          <w:szCs w:val="24"/>
+        </w:rPr>
+        <w:t xml:space="preserve"> </w:t>
+      </w:r>
+      <w:r>
+        <w:rPr>
+          <w:sz w:val="24"/>
+          <w:szCs w:val="24"/>
+        </w:rPr>
+        <w:t xml:space="preserve">any sf::Shape </w:t>
+      </w:r>
+      <w:r>
+        <w:rPr>
+          <w:sz w:val="24"/>
+          <w:szCs w:val="24"/>
+        </w:rPr>
+        <w:t>passed in.</w:t>
+      </w:r>
+    </w:p>
+    <w:p>
+      <w:pPr>
+        <w:rPr>
+          <w:sz w:val="24"/>
+          <w:szCs w:val="24"/>
+        </w:rPr>
+      </w:pPr>
+      <w:r>
+        <w:rPr>
+          <w:sz w:val="24"/>
+          <w:szCs w:val="24"/>
+        </w:rPr>
+        <w:t>I created a Randomiser class, which generates</w:t>
+      </w:r>
+      <w:r>
+        <w:rPr>
+          <w:sz w:val="24"/>
+          <w:szCs w:val="24"/>
+        </w:rPr>
+        <w:t xml:space="preserve"> pseudo</w:t>
+      </w:r>
+      <w:r>
+        <w:rPr>
+          <w:sz w:val="24"/>
+          <w:szCs w:val="24"/>
+        </w:rPr>
+        <w:t xml:space="preserve"> random integers, floats, or doubles, between two given values. I used the singleton pattern, so there’s only ever a single instance of it, in the program. I did this because I only want to seed it once, at the start</w:t>
+      </w:r>
+      <w:r>
+        <w:rPr>
+          <w:sz w:val="24"/>
+          <w:szCs w:val="24"/>
+        </w:rPr>
+        <w:t>, so it has better randomness, rather than recalculating the seed every time</w:t>
+      </w:r>
+      <w:r>
+        <w:rPr>
+          <w:sz w:val="24"/>
+          <w:szCs w:val="24"/>
+        </w:rPr>
+        <w:t xml:space="preserve"> I want a random number</w:t>
+      </w:r>
+      <w:r>
+        <w:rPr>
+          <w:sz w:val="24"/>
+          <w:szCs w:val="24"/>
+        </w:rPr>
+        <w:t xml:space="preserve">. </w:t>
+      </w:r>
+    </w:p>
+    <w:p>
+      <w:pPr>
+        <w:rPr>
+          <w:sz w:val="24"/>
+          <w:szCs w:val="24"/>
+        </w:rPr>
+      </w:pPr>
+      <w:r>
+        <w:rPr>
+          <w:sz w:val="24"/>
+          <w:szCs w:val="24"/>
+        </w:rPr>
+        <w:t>Another class that uses the singleton pattern</w:t>
+      </w:r>
+      <w:r>
+        <w:rPr>
+          <w:sz w:val="24"/>
+          <w:szCs w:val="24"/>
+        </w:rPr>
+        <w:t xml:space="preserve"> is the texture manager class. This is because I wanted a central object that </w:t>
+      </w:r>
+      <w:r>
+        <w:rPr>
+          <w:sz w:val="24"/>
+          <w:szCs w:val="24"/>
+        </w:rPr>
+        <w:t>manages the texture</w:t>
+      </w:r>
+      <w:r>
+        <w:rPr>
+          <w:sz w:val="24"/>
+          <w:szCs w:val="24"/>
+        </w:rPr>
+        <w:t xml:space="preserve">s. Instead of having textures being allocated and loaded in, when needed, </w:t>
+      </w:r>
+      <w:r>
+        <w:rPr>
+          <w:sz w:val="24"/>
+          <w:szCs w:val="24"/>
+        </w:rPr>
+        <w:t>and</w:t>
+      </w:r>
+      <w:r>
+        <w:rPr>
+          <w:sz w:val="24"/>
+          <w:szCs w:val="24"/>
+        </w:rPr>
+        <w:t xml:space="preserve"> every class storing a texture, the texture manager handle</w:t>
+      </w:r>
+      <w:r>
+        <w:rPr>
+          <w:sz w:val="24"/>
+          <w:szCs w:val="24"/>
+        </w:rPr>
+        <w:t>s</w:t>
+      </w:r>
+      <w:r>
+        <w:rPr>
+          <w:sz w:val="24"/>
+          <w:szCs w:val="24"/>
+        </w:rPr>
+        <w:t xml:space="preserve"> that.</w:t>
+      </w:r>
+      <w:r>
+        <w:rPr>
+          <w:sz w:val="24"/>
+          <w:szCs w:val="24"/>
+        </w:rPr>
+        <w:t xml:space="preserve"> </w:t>
+      </w:r>
+      <w:r>
+        <w:rPr>
+          <w:sz w:val="24"/>
+          <w:szCs w:val="24"/>
+        </w:rPr>
+        <w:t>The texture manager loads the bulk of textures in at the start, and gives easy access to them, as well as the ability to easily update a texture with an image.</w:t>
+      </w:r>
+    </w:p>
+    <w:p>
+      <w:pPr>
+        <w:rPr>
+          <w:sz w:val="24"/>
+          <w:szCs w:val="24"/>
+        </w:rPr>
+      </w:pPr>
+      <w:r>
+        <w:rPr>
+          <w:sz w:val="24"/>
+          <w:szCs w:val="24"/>
+        </w:rPr>
+        <w:t xml:space="preserve">Collision detection is handled by a Collision class. </w:t>
+      </w:r>
+      <w:r>
+        <w:rPr>
+          <w:sz w:val="24"/>
+          <w:szCs w:val="24"/>
+        </w:rPr>
+        <w:t xml:space="preserve">It uses overloaded </w:t>
+      </w:r>
+      <w:proofErr w:type="spellStart"/>
+      <w:r>
+        <w:rPr>
+          <w:sz w:val="24"/>
+          <w:szCs w:val="24"/>
+        </w:rPr>
+        <w:t>functors</w:t>
+      </w:r>
+      <w:proofErr w:type="spellEnd"/>
+      <w:r>
+        <w:rPr>
+          <w:sz w:val="24"/>
+          <w:szCs w:val="24"/>
+        </w:rPr>
+        <w:t xml:space="preserve"> to return whether a collision has occurred, if any new object is added to the game that’s needs collisions with other objects then I just need to create the </w:t>
+      </w:r>
+      <w:r>
+        <w:rPr>
+          <w:sz w:val="24"/>
+          <w:szCs w:val="24"/>
+        </w:rPr>
+        <w:t xml:space="preserve">appropriate (extend) </w:t>
+      </w:r>
+      <w:proofErr w:type="spellStart"/>
+      <w:r>
+        <w:rPr>
+          <w:sz w:val="24"/>
+          <w:szCs w:val="24"/>
+        </w:rPr>
+        <w:t>functors</w:t>
+      </w:r>
+      <w:proofErr w:type="spellEnd"/>
+      <w:r>
+        <w:rPr>
+          <w:sz w:val="24"/>
+          <w:szCs w:val="24"/>
+        </w:rPr>
+        <w:t xml:space="preserve"> in the class.</w:t>
+      </w:r>
+    </w:p>
+    <w:p>
+      <w:pPr>
+        <w:rPr>
+          <w:sz w:val="24"/>
+          <w:szCs w:val="24"/>
+        </w:rPr>
+      </w:pPr>
+      <w:r>
+        <w:rPr>
+          <w:sz w:val="24"/>
+          <w:szCs w:val="24"/>
+        </w:rPr>
+        <w:t xml:space="preserve">To deal with collisions a Manifold is created, this is </w:t>
+      </w:r>
+      <w:r>
+        <w:rPr>
+          <w:sz w:val="24"/>
+          <w:szCs w:val="24"/>
+        </w:rPr>
+        <w:t>separated</w:t>
+      </w:r>
+      <w:r>
+        <w:rPr>
+          <w:sz w:val="24"/>
+          <w:szCs w:val="24"/>
+        </w:rPr>
+        <w:t xml:space="preserve"> from the </w:t>
+      </w:r>
+      <w:r>
+        <w:rPr>
+          <w:sz w:val="24"/>
+          <w:szCs w:val="24"/>
+        </w:rPr>
+        <w:t>collision class, as, these are generated on the fly, not every collision generates a manifold, and for abstraction, as it allows extra functionality to be added, when needed.</w:t>
+      </w:r>
+    </w:p>
+    <w:p>
+      <w:pPr>
+        <w:rPr>
+          <w:sz w:val="24"/>
+          <w:szCs w:val="24"/>
+        </w:rPr>
+      </w:pPr>
+      <w:r>
+        <w:rPr>
+          <w:sz w:val="24"/>
+          <w:szCs w:val="24"/>
+        </w:rPr>
+        <w:t>A user interface class handles the players’ HUDs. It updates and draws them</w:t>
+      </w:r>
+      <w:r>
+        <w:rPr>
+          <w:sz w:val="24"/>
+          <w:szCs w:val="24"/>
+        </w:rPr>
+        <w:t>.</w:t>
+      </w:r>
+      <w:r>
+        <w:rPr>
+          <w:sz w:val="24"/>
+          <w:szCs w:val="24"/>
+        </w:rPr>
+        <w:t xml:space="preserve"> It handles </w:t>
+      </w:r>
+      <w:r>
+        <w:rPr>
+          <w:sz w:val="24"/>
+          <w:szCs w:val="24"/>
+        </w:rPr>
+        <w:t>all</w:t>
+      </w:r>
+      <w:r>
+        <w:rPr>
+          <w:sz w:val="24"/>
+          <w:szCs w:val="24"/>
+        </w:rPr>
+        <w:t xml:space="preserve"> the text the player sees!</w:t>
+      </w:r>
+    </w:p>
+    <w:p>
+      <w:pPr>
+        <w:rPr>
+          <w:sz w:val="24"/>
+          <w:szCs w:val="24"/>
+        </w:rPr>
+      </w:pPr>
+      <w:r>
+        <w:rPr>
+          <w:sz w:val="24"/>
+          <w:szCs w:val="24"/>
+        </w:rPr>
+        <w:t>I created an Audio manager class, to manage the background music, being played, which allows it to easily be switched, and manages a map of sound buffers, which can be used, by getting a sound object</w:t>
+      </w:r>
+      <w:r>
+        <w:rPr>
+          <w:sz w:val="24"/>
+          <w:szCs w:val="24"/>
+        </w:rPr>
+        <w:t>.</w:t>
+      </w:r>
+      <w:r>
+        <w:rPr>
+          <w:sz w:val="24"/>
+          <w:szCs w:val="24"/>
+        </w:rPr>
+        <w:t xml:space="preserve"> This saves me having to bind the sound buffer to the sound object when I want to play the sound, as the Audio manager does this, when I get a sound(</w:t>
+      </w:r>
+      <w:r>
+        <w:rPr>
+          <w:sz w:val="24"/>
+          <w:szCs w:val="24"/>
+        </w:rPr>
+        <w:t>buffer) effect</w:t>
+      </w:r>
+      <w:r>
+        <w:rPr>
+          <w:sz w:val="24"/>
+          <w:szCs w:val="24"/>
+        </w:rPr>
+        <w:t xml:space="preserve"> object</w:t>
+      </w:r>
+      <w:r>
+        <w:rPr>
+          <w:sz w:val="24"/>
+          <w:szCs w:val="24"/>
+        </w:rPr>
+        <w:t>.</w:t>
+      </w:r>
+    </w:p>
+    <w:p>
+      <w:pPr>
+        <w:rPr>
+          <w:sz w:val="24"/>
+          <w:szCs w:val="24"/>
+        </w:rPr>
+      </w:pPr>
+      <w:r>
+        <w:rPr>
+          <w:sz w:val="24"/>
+          <w:szCs w:val="24"/>
+        </w:rPr>
+        <w:t>Finally</w:t>
+      </w:r>
+      <w:r>
+        <w:rPr>
+          <w:sz w:val="24"/>
+          <w:szCs w:val="24"/>
+        </w:rPr>
+        <w:t>,</w:t>
+      </w:r>
+      <w:r>
+        <w:rPr>
+          <w:sz w:val="24"/>
+          <w:szCs w:val="24"/>
+        </w:rPr>
+        <w:t xml:space="preserve"> we have the Game class, which brings all</w:t>
+      </w:r>
+      <w:r>
+        <w:rPr>
+          <w:sz w:val="24"/>
+          <w:szCs w:val="24"/>
+        </w:rPr>
+        <w:t xml:space="preserve"> </w:t>
+      </w:r>
+      <w:r>
+        <w:rPr>
+          <w:sz w:val="24"/>
+          <w:szCs w:val="24"/>
+        </w:rPr>
+        <w:t>these together</w:t>
+      </w:r>
+      <w:r>
+        <w:rPr>
+          <w:sz w:val="24"/>
+          <w:szCs w:val="24"/>
+        </w:rPr>
+        <w:t xml:space="preserve">. It updates and draws the game </w:t>
+      </w:r>
+      <w:r>
+        <w:rPr>
+          <w:sz w:val="24"/>
+          <w:szCs w:val="24"/>
+        </w:rPr>
+        <w:t>components</w:t>
+      </w:r>
+      <w:r>
+        <w:rPr>
+          <w:sz w:val="24"/>
+          <w:szCs w:val="24"/>
+        </w:rPr>
+        <w:t xml:space="preserve"> and</w:t>
+      </w:r>
+      <w:r>
+        <w:rPr>
+          <w:sz w:val="24"/>
+          <w:szCs w:val="24"/>
+        </w:rPr>
+        <w:t xml:space="preserve"> processes key inputs</w:t>
+      </w:r>
+      <w:r>
+        <w:rPr>
+          <w:sz w:val="24"/>
+          <w:szCs w:val="24"/>
+        </w:rPr>
+        <w:t>.</w:t>
+      </w:r>
+      <w:r>
+        <w:rPr>
+          <w:sz w:val="24"/>
+          <w:szCs w:val="24"/>
+        </w:rPr>
+        <w:t xml:space="preserve"> Instead of having a lot of data and behaviour in main, I wrapped it up into a nice Game class, so main only </w:t>
+      </w:r>
+      <w:r>
+        <w:rPr>
+          <w:sz w:val="24"/>
+          <w:szCs w:val="24"/>
+        </w:rPr>
+        <w:t>must</w:t>
+      </w:r>
+      <w:r>
+        <w:rPr>
+          <w:sz w:val="24"/>
+          <w:szCs w:val="24"/>
+        </w:rPr>
+        <w:t xml:space="preserve"> call methods from the game instance, to create the game loop.</w:t>
+      </w:r>
+    </w:p>
+    <w:p>
+      <w:r>
+        <w:t xml:space="preserve"> </w:t>
+      </w:r>
+    </w:p>
     <w:p/>
     <w:p>
       <w:pPr>
         <w:pStyle w:val="Heading1"/>
       </w:pPr>
-      <w:bookmarkStart w:id="4" w:name="_Toc513394076"/>
-      <w:r>
+      <w:bookmarkStart w:id="3" w:name="_Toc513470088"/>
+      <w:r>
+        <w:lastRenderedPageBreak/>
         <w:t>Test table:</w:t>
       </w:r>
-      <w:bookmarkEnd w:id="4"/>
+      <w:bookmarkEnd w:id="3"/>
     </w:p>
     <w:tbl>
       <w:tblPr>
         <w:tblStyle w:val="TableGrid"/>
-        <w:tblW w:w="0" w:type="auto"/>
+        <w:tblW w:w="10936" w:type="dxa"/>
+        <w:tblInd w:w="-757" w:type="dxa"/>
         <w:tblLook w:val="04A0" w:firstRow="1" w:lastRow="0" w:firstColumn="1" w:lastColumn="0" w:noHBand="0" w:noVBand="1"/>
       </w:tblPr>
       <w:tblGrid>
-        <w:gridCol w:w="988"/>
-        <w:gridCol w:w="1588"/>
-        <w:gridCol w:w="1288"/>
-        <w:gridCol w:w="1288"/>
-        <w:gridCol w:w="1288"/>
-        <w:gridCol w:w="1288"/>
-        <w:gridCol w:w="1288"/>
+        <w:gridCol w:w="1088"/>
+        <w:gridCol w:w="1968"/>
+        <w:gridCol w:w="1406"/>
+        <w:gridCol w:w="1714"/>
+        <w:gridCol w:w="1688"/>
+        <w:gridCol w:w="953"/>
+        <w:gridCol w:w="2119"/>
       </w:tblGrid>
       <w:tr>
-        <w:tc>
-          <w:tcPr>
-            <w:tcW w:w="988" w:type="dxa"/>
-          </w:tcPr>
-          <w:p>
-            <w:pPr>
-              <w:jc w:val="both"/>
-            </w:pPr>
-            <w:r>
+        <w:trPr>
+          <w:trHeight w:val="628"/>
+        </w:trPr>
+        <w:tc>
+          <w:tcPr>
+            <w:tcW w:w="1088" w:type="dxa"/>
+          </w:tcPr>
+          <w:p>
+            <w:pPr>
+              <w:jc w:val="center"/>
+              <w:rPr>
+                <w:sz w:val="24"/>
+              </w:rPr>
+            </w:pPr>
+            <w:r>
+              <w:rPr>
+                <w:sz w:val="24"/>
+              </w:rPr>
               <w:t>Test number:</w:t>
             </w:r>
           </w:p>
         </w:tc>
         <w:tc>
           <w:tcPr>
-            <w:tcW w:w="1588" w:type="dxa"/>
-          </w:tcPr>
-          <w:p>
-            <w:pPr>
-              <w:jc w:val="both"/>
-            </w:pPr>
-            <w:r>
-              <w:t>Context (what am I doing)</w:t>
-            </w:r>
-          </w:p>
-        </w:tc>
-        <w:tc>
-          <w:tcPr>
-            <w:tcW w:w="1288" w:type="dxa"/>
-          </w:tcPr>
-          <w:p>
-            <w:pPr>
-              <w:jc w:val="both"/>
-            </w:pPr>
-            <w:r>
+            <w:tcW w:w="1968" w:type="dxa"/>
+          </w:tcPr>
+          <w:p>
+            <w:pPr>
+              <w:jc w:val="center"/>
+              <w:rPr>
+                <w:sz w:val="24"/>
+              </w:rPr>
+            </w:pPr>
+            <w:r>
+              <w:rPr>
+                <w:sz w:val="24"/>
+              </w:rPr>
+              <w:t>Context</w:t>
+            </w:r>
+            <w:r>
+              <w:rPr>
+                <w:sz w:val="24"/>
+              </w:rPr>
+              <w:t>:</w:t>
+            </w:r>
+            <w:r>
+              <w:rPr>
+                <w:sz w:val="24"/>
+              </w:rPr>
+              <w:t xml:space="preserve"> </w:t>
+            </w:r>
+          </w:p>
+          <w:p>
+            <w:pPr>
+              <w:jc w:val="center"/>
+              <w:rPr>
+                <w:sz w:val="24"/>
+              </w:rPr>
+            </w:pPr>
+            <w:r>
+              <w:t>(W</w:t>
+            </w:r>
+            <w:r>
+              <w:t>hat</w:t>
+            </w:r>
+            <w:r>
+              <w:t>’s being tested</w:t>
+            </w:r>
+            <w:r>
+              <w:t>)</w:t>
+            </w:r>
+          </w:p>
+        </w:tc>
+        <w:tc>
+          <w:tcPr>
+            <w:tcW w:w="1406" w:type="dxa"/>
+          </w:tcPr>
+          <w:p>
+            <w:pPr>
+              <w:jc w:val="center"/>
+              <w:rPr>
+                <w:sz w:val="24"/>
+              </w:rPr>
+            </w:pPr>
+            <w:r>
+              <w:rPr>
+                <w:sz w:val="24"/>
+              </w:rPr>
               <w:t>Input:</w:t>
             </w:r>
           </w:p>
         </w:tc>
         <w:tc>
           <w:tcPr>
-            <w:tcW w:w="1288" w:type="dxa"/>
-          </w:tcPr>
-          <w:p>
-            <w:pPr>
-              <w:jc w:val="both"/>
-            </w:pPr>
-            <w:r>
+            <w:tcW w:w="1714" w:type="dxa"/>
+          </w:tcPr>
+          <w:p>
+            <w:pPr>
+              <w:jc w:val="center"/>
+              <w:rPr>
+                <w:sz w:val="24"/>
+              </w:rPr>
+            </w:pPr>
+            <w:r>
+              <w:rPr>
+                <w:sz w:val="24"/>
+              </w:rPr>
               <w:t>Expected:</w:t>
             </w:r>
           </w:p>
         </w:tc>
         <w:tc>
           <w:tcPr>
-            <w:tcW w:w="1288" w:type="dxa"/>
-          </w:tcPr>
-          <w:p>
-            <w:pPr>
-              <w:jc w:val="both"/>
-            </w:pPr>
-            <w:r>
+            <w:tcW w:w="1688" w:type="dxa"/>
+          </w:tcPr>
+          <w:p>
+            <w:pPr>
+              <w:jc w:val="center"/>
+              <w:rPr>
+                <w:sz w:val="24"/>
+              </w:rPr>
+            </w:pPr>
+            <w:r>
+              <w:rPr>
+                <w:sz w:val="24"/>
+              </w:rPr>
               <w:t>Actual</w:t>
             </w:r>
             <w:r>
+              <w:rPr>
+                <w:sz w:val="24"/>
+              </w:rPr>
               <w:t>:</w:t>
             </w:r>
           </w:p>
         </w:tc>
         <w:tc>
           <w:tcPr>
-            <w:tcW w:w="1288" w:type="dxa"/>
-          </w:tcPr>
-          <w:p>
-            <w:pPr>
-              <w:jc w:val="both"/>
-            </w:pPr>
-            <w:r>
+            <w:tcW w:w="953" w:type="dxa"/>
+          </w:tcPr>
+          <w:p>
+            <w:pPr>
+              <w:jc w:val="center"/>
+              <w:rPr>
+                <w:sz w:val="24"/>
+              </w:rPr>
+            </w:pPr>
+            <w:r>
+              <w:rPr>
+                <w:sz w:val="24"/>
+              </w:rPr>
               <w:t>Passed</w:t>
             </w:r>
             <w:r>
+              <w:rPr>
+                <w:sz w:val="24"/>
+              </w:rPr>
               <w:t>:</w:t>
             </w:r>
-          </w:p>
-        </w:tc>
-        <w:tc>
-          <w:tcPr>
-            <w:tcW w:w="1288" w:type="dxa"/>
-          </w:tcPr>
-          <w:p>
-            <w:pPr>
-              <w:jc w:val="both"/>
-            </w:pPr>
-            <w:r>
+            <w:r>
+              <w:rPr>
+                <w:sz w:val="24"/>
+              </w:rPr>
+              <w:t xml:space="preserve"> </w:t>
+            </w:r>
+            <w:r>
+              <w:rPr>
+                <w:sz w:val="24"/>
+              </w:rPr>
+              <w:t>(Y/N)</w:t>
+            </w:r>
+          </w:p>
+        </w:tc>
+        <w:tc>
+          <w:tcPr>
+            <w:tcW w:w="2119" w:type="dxa"/>
+          </w:tcPr>
+          <w:p>
+            <w:pPr>
+              <w:jc w:val="center"/>
+              <w:rPr>
+                <w:sz w:val="24"/>
+              </w:rPr>
+            </w:pPr>
+            <w:r>
+              <w:rPr>
+                <w:sz w:val="24"/>
+              </w:rPr>
               <w:t>Comment:</w:t>
             </w:r>
           </w:p>
         </w:tc>
       </w:tr>
       <w:tr>
-        <w:tc>
-          <w:tcPr>
-            <w:tcW w:w="988" w:type="dxa"/>
-          </w:tcPr>
-          <w:p>
-            <w:pPr>
-              <w:jc w:val="both"/>
-            </w:pPr>
-            <w:r>
-              <w:t>001</w:t>
-            </w:r>
-          </w:p>
-        </w:tc>
-        <w:tc>
-          <w:tcPr>
-            <w:tcW w:w="1588" w:type="dxa"/>
-          </w:tcPr>
-          <w:p>
-            <w:pPr>
-              <w:jc w:val="both"/>
-            </w:pPr>
-          </w:p>
-        </w:tc>
-        <w:tc>
-          <w:tcPr>
-            <w:tcW w:w="1288" w:type="dxa"/>
-          </w:tcPr>
-          <w:p>
-            <w:pPr>
-              <w:jc w:val="both"/>
-            </w:pPr>
-          </w:p>
-        </w:tc>
-        <w:tc>
-          <w:tcPr>
-            <w:tcW w:w="1288" w:type="dxa"/>
-          </w:tcPr>
-          <w:p>
-            <w:pPr>
-              <w:jc w:val="both"/>
-            </w:pPr>
-          </w:p>
-        </w:tc>
-        <w:tc>
-          <w:tcPr>
-            <w:tcW w:w="1288" w:type="dxa"/>
-          </w:tcPr>
-          <w:p>
-            <w:pPr>
-              <w:jc w:val="both"/>
-            </w:pPr>
-          </w:p>
-        </w:tc>
-        <w:tc>
-          <w:tcPr>
-            <w:tcW w:w="1288" w:type="dxa"/>
-          </w:tcPr>
-          <w:p>
-            <w:pPr>
-              <w:jc w:val="both"/>
-            </w:pPr>
-          </w:p>
-        </w:tc>
-        <w:tc>
-          <w:tcPr>
-            <w:tcW w:w="1288" w:type="dxa"/>
-          </w:tcPr>
-          <w:p>
-            <w:pPr>
-              <w:jc w:val="both"/>
-            </w:pPr>
+        <w:trPr>
+          <w:trHeight w:val="500"/>
+        </w:trPr>
+        <w:tc>
+          <w:tcPr>
+            <w:tcW w:w="1088" w:type="dxa"/>
+          </w:tcPr>
+          <w:p>
+            <w:pPr>
+              <w:jc w:val="center"/>
+              <w:rPr>
+                <w:sz w:val="24"/>
+              </w:rPr>
+            </w:pPr>
+            <w:r>
+              <w:rPr>
+                <w:sz w:val="24"/>
+              </w:rPr>
+              <w:t>01</w:t>
+            </w:r>
+          </w:p>
+        </w:tc>
+        <w:tc>
+          <w:tcPr>
+            <w:tcW w:w="1968" w:type="dxa"/>
+          </w:tcPr>
+          <w:p>
+            <w:pPr>
+              <w:jc w:val="center"/>
+              <w:rPr>
+                <w:sz w:val="24"/>
+              </w:rPr>
+            </w:pPr>
+            <w:r>
+              <w:rPr>
+                <w:sz w:val="24"/>
+              </w:rPr>
+              <w:t>Started</w:t>
+            </w:r>
+            <w:r>
+              <w:rPr>
+                <w:sz w:val="24"/>
+              </w:rPr>
+              <w:t xml:space="preserve"> the</w:t>
+            </w:r>
+            <w:r>
+              <w:rPr>
+                <w:sz w:val="24"/>
+              </w:rPr>
+              <w:t xml:space="preserve"> game.</w:t>
+            </w:r>
+          </w:p>
+        </w:tc>
+        <w:tc>
+          <w:tcPr>
+            <w:tcW w:w="1406" w:type="dxa"/>
+          </w:tcPr>
+          <w:p>
+            <w:pPr>
+              <w:jc w:val="center"/>
+              <w:rPr>
+                <w:sz w:val="24"/>
+              </w:rPr>
+            </w:pPr>
+            <w:r>
+              <w:rPr>
+                <w:sz w:val="24"/>
+              </w:rPr>
+              <w:t>Game.</w:t>
+            </w:r>
+          </w:p>
+        </w:tc>
+        <w:tc>
+          <w:tcPr>
+            <w:tcW w:w="1714" w:type="dxa"/>
+          </w:tcPr>
+          <w:p>
+            <w:pPr>
+              <w:jc w:val="center"/>
+              <w:rPr>
+                <w:sz w:val="24"/>
+              </w:rPr>
+            </w:pPr>
+            <w:r>
+              <w:rPr>
+                <w:sz w:val="24"/>
+              </w:rPr>
+              <w:t>Game should start.</w:t>
+            </w:r>
+          </w:p>
+        </w:tc>
+        <w:tc>
+          <w:tcPr>
+            <w:tcW w:w="1688" w:type="dxa"/>
+          </w:tcPr>
+          <w:p>
+            <w:pPr>
+              <w:jc w:val="center"/>
+              <w:rPr>
+                <w:sz w:val="24"/>
+              </w:rPr>
+            </w:pPr>
+            <w:r>
+              <w:rPr>
+                <w:sz w:val="24"/>
+              </w:rPr>
+              <w:t>Game started.</w:t>
+            </w:r>
+          </w:p>
+        </w:tc>
+        <w:tc>
+          <w:tcPr>
+            <w:tcW w:w="953" w:type="dxa"/>
+          </w:tcPr>
+          <w:p>
+            <w:pPr>
+              <w:jc w:val="center"/>
+              <w:rPr>
+                <w:sz w:val="24"/>
+              </w:rPr>
+            </w:pPr>
+            <w:r>
+              <w:rPr>
+                <w:sz w:val="24"/>
+              </w:rPr>
+              <w:t>Y</w:t>
+            </w:r>
+          </w:p>
+        </w:tc>
+        <w:tc>
+          <w:tcPr>
+            <w:tcW w:w="2119" w:type="dxa"/>
+          </w:tcPr>
+          <w:p>
+            <w:pPr>
+              <w:jc w:val="center"/>
+              <w:rPr>
+                <w:sz w:val="24"/>
+              </w:rPr>
+            </w:pPr>
+            <w:r>
+              <w:rPr>
+                <w:sz w:val="24"/>
+              </w:rPr>
+              <w:t>As expected</w:t>
+            </w:r>
+            <w:r>
+              <w:rPr>
+                <w:sz w:val="24"/>
+              </w:rPr>
+              <w:t>,</w:t>
+            </w:r>
+            <w:r>
+              <w:rPr>
+                <w:sz w:val="24"/>
+              </w:rPr>
+              <w:t xml:space="preserve"> the game started.</w:t>
+            </w:r>
           </w:p>
         </w:tc>
       </w:tr>
       <w:tr>
-        <w:tc>
-          <w:tcPr>
-            <w:tcW w:w="988" w:type="dxa"/>
-          </w:tcPr>
-          <w:p>
-            <w:pPr>
-              <w:jc w:val="both"/>
-            </w:pPr>
-            <w:r>
-              <w:t>002</w:t>
-            </w:r>
-          </w:p>
-        </w:tc>
-        <w:tc>
-          <w:tcPr>
-            <w:tcW w:w="1588" w:type="dxa"/>
-          </w:tcPr>
-          <w:p>
-            <w:pPr>
-              <w:jc w:val="both"/>
-            </w:pPr>
-          </w:p>
-        </w:tc>
-        <w:tc>
-          <w:tcPr>
-            <w:tcW w:w="1288" w:type="dxa"/>
-          </w:tcPr>
-          <w:p>
-            <w:pPr>
-              <w:jc w:val="both"/>
-            </w:pPr>
-          </w:p>
-        </w:tc>
-        <w:tc>
-          <w:tcPr>
-            <w:tcW w:w="1288" w:type="dxa"/>
-          </w:tcPr>
-          <w:p>
-            <w:pPr>
-              <w:jc w:val="both"/>
-            </w:pPr>
-          </w:p>
-        </w:tc>
-        <w:tc>
-          <w:tcPr>
-            <w:tcW w:w="1288" w:type="dxa"/>
-          </w:tcPr>
-          <w:p>
-            <w:pPr>
-              <w:jc w:val="both"/>
-            </w:pPr>
-          </w:p>
-        </w:tc>
-        <w:tc>
-          <w:tcPr>
-            <w:tcW w:w="1288" w:type="dxa"/>
-          </w:tcPr>
-          <w:p>
-            <w:pPr>
-              <w:jc w:val="both"/>
-            </w:pPr>
-          </w:p>
-        </w:tc>
-        <w:tc>
-          <w:tcPr>
-            <w:tcW w:w="1288" w:type="dxa"/>
-          </w:tcPr>
-          <w:p>
-            <w:pPr>
-              <w:jc w:val="both"/>
-            </w:pPr>
+        <w:trPr>
+          <w:trHeight w:val="525"/>
+        </w:trPr>
+        <w:tc>
+          <w:tcPr>
+            <w:tcW w:w="1088" w:type="dxa"/>
+          </w:tcPr>
+          <w:p>
+            <w:pPr>
+              <w:jc w:val="center"/>
+              <w:rPr>
+                <w:sz w:val="24"/>
+              </w:rPr>
+            </w:pPr>
+            <w:r>
+              <w:rPr>
+                <w:sz w:val="24"/>
+              </w:rPr>
+              <w:t>02</w:t>
+            </w:r>
+          </w:p>
+        </w:tc>
+        <w:tc>
+          <w:tcPr>
+            <w:tcW w:w="1968" w:type="dxa"/>
+          </w:tcPr>
+          <w:p>
+            <w:pPr>
+              <w:jc w:val="center"/>
+              <w:rPr>
+                <w:sz w:val="24"/>
+              </w:rPr>
+            </w:pPr>
+            <w:r>
+              <w:rPr>
+                <w:sz w:val="24"/>
+              </w:rPr>
+              <w:t>Soldier</w:t>
+            </w:r>
+            <w:r>
+              <w:rPr>
+                <w:sz w:val="24"/>
+              </w:rPr>
+              <w:t xml:space="preserve"> lands on terrain.</w:t>
+            </w:r>
+          </w:p>
+        </w:tc>
+        <w:tc>
+          <w:tcPr>
+            <w:tcW w:w="1406" w:type="dxa"/>
+          </w:tcPr>
+          <w:p>
+            <w:pPr>
+              <w:jc w:val="center"/>
+              <w:rPr>
+                <w:sz w:val="24"/>
+              </w:rPr>
+            </w:pPr>
+            <w:r>
+              <w:rPr>
+                <w:sz w:val="24"/>
+              </w:rPr>
+              <w:t>Soldier.</w:t>
+            </w:r>
+          </w:p>
+        </w:tc>
+        <w:tc>
+          <w:tcPr>
+            <w:tcW w:w="1714" w:type="dxa"/>
+          </w:tcPr>
+          <w:p>
+            <w:pPr>
+              <w:jc w:val="center"/>
+              <w:rPr>
+                <w:sz w:val="24"/>
+              </w:rPr>
+            </w:pPr>
+            <w:r>
+              <w:rPr>
+                <w:sz w:val="24"/>
+              </w:rPr>
+              <w:t>Soldier lands on terrain.</w:t>
+            </w:r>
+          </w:p>
+        </w:tc>
+        <w:tc>
+          <w:tcPr>
+            <w:tcW w:w="1688" w:type="dxa"/>
+          </w:tcPr>
+          <w:p>
+            <w:pPr>
+              <w:jc w:val="center"/>
+              <w:rPr>
+                <w:sz w:val="24"/>
+              </w:rPr>
+            </w:pPr>
+            <w:r>
+              <w:rPr>
+                <w:sz w:val="24"/>
+              </w:rPr>
+              <w:t>Solder landed on terrain.</w:t>
+            </w:r>
+          </w:p>
+        </w:tc>
+        <w:tc>
+          <w:tcPr>
+            <w:tcW w:w="953" w:type="dxa"/>
+          </w:tcPr>
+          <w:p>
+            <w:pPr>
+              <w:jc w:val="center"/>
+              <w:rPr>
+                <w:sz w:val="24"/>
+              </w:rPr>
+            </w:pPr>
+            <w:r>
+              <w:rPr>
+                <w:sz w:val="24"/>
+              </w:rPr>
+              <w:t>Y</w:t>
+            </w:r>
+          </w:p>
+        </w:tc>
+        <w:tc>
+          <w:tcPr>
+            <w:tcW w:w="2119" w:type="dxa"/>
+          </w:tcPr>
+          <w:p>
+            <w:pPr>
+              <w:jc w:val="center"/>
+              <w:rPr>
+                <w:sz w:val="24"/>
+              </w:rPr>
+            </w:pPr>
+            <w:r>
+              <w:rPr>
+                <w:sz w:val="24"/>
+              </w:rPr>
+              <w:t>As expected, the player lands on the terrain.</w:t>
+            </w:r>
           </w:p>
         </w:tc>
       </w:tr>
       <w:tr>
-        <w:tc>
-          <w:tcPr>
-            <w:tcW w:w="988" w:type="dxa"/>
-          </w:tcPr>
-          <w:p>
-            <w:pPr>
-              <w:jc w:val="both"/>
-            </w:pPr>
-            <w:r>
-              <w:t>003</w:t>
-            </w:r>
-          </w:p>
-        </w:tc>
-        <w:tc>
-          <w:tcPr>
-            <w:tcW w:w="1588" w:type="dxa"/>
-          </w:tcPr>
-          <w:p>
-            <w:pPr>
-              <w:jc w:val="both"/>
-            </w:pPr>
-          </w:p>
-        </w:tc>
-        <w:tc>
-          <w:tcPr>
-            <w:tcW w:w="1288" w:type="dxa"/>
-          </w:tcPr>
-          <w:p>
-            <w:pPr>
-              <w:jc w:val="both"/>
-            </w:pPr>
-          </w:p>
-        </w:tc>
-        <w:tc>
-          <w:tcPr>
-            <w:tcW w:w="1288" w:type="dxa"/>
-          </w:tcPr>
-          <w:p>
-            <w:pPr>
-              <w:jc w:val="both"/>
-            </w:pPr>
-          </w:p>
-        </w:tc>
-        <w:tc>
-          <w:tcPr>
-            <w:tcW w:w="1288" w:type="dxa"/>
-          </w:tcPr>
-          <w:p>
-            <w:pPr>
-              <w:jc w:val="both"/>
-            </w:pPr>
-          </w:p>
-        </w:tc>
-        <w:tc>
-          <w:tcPr>
-            <w:tcW w:w="1288" w:type="dxa"/>
-          </w:tcPr>
-          <w:p>
-            <w:pPr>
-              <w:jc w:val="both"/>
-            </w:pPr>
-          </w:p>
-        </w:tc>
-        <w:tc>
-          <w:tcPr>
-            <w:tcW w:w="1288" w:type="dxa"/>
-          </w:tcPr>
-          <w:p>
-            <w:pPr>
-              <w:jc w:val="both"/>
-            </w:pPr>
+        <w:trPr>
+          <w:trHeight w:val="500"/>
+        </w:trPr>
+        <w:tc>
+          <w:tcPr>
+            <w:tcW w:w="1088" w:type="dxa"/>
+          </w:tcPr>
+          <w:p>
+            <w:pPr>
+              <w:jc w:val="center"/>
+              <w:rPr>
+                <w:sz w:val="24"/>
+              </w:rPr>
+            </w:pPr>
+            <w:r>
+              <w:rPr>
+                <w:sz w:val="24"/>
+              </w:rPr>
+              <w:t>03</w:t>
+            </w:r>
+          </w:p>
+        </w:tc>
+        <w:tc>
+          <w:tcPr>
+            <w:tcW w:w="1968" w:type="dxa"/>
+          </w:tcPr>
+          <w:p>
+            <w:pPr>
+              <w:jc w:val="center"/>
+              <w:rPr>
+                <w:sz w:val="24"/>
+              </w:rPr>
+            </w:pPr>
+            <w:r>
+              <w:rPr>
+                <w:sz w:val="24"/>
+              </w:rPr>
+              <w:t>Moving the player, in bounds.</w:t>
+            </w:r>
+          </w:p>
+        </w:tc>
+        <w:tc>
+          <w:tcPr>
+            <w:tcW w:w="1406" w:type="dxa"/>
+          </w:tcPr>
+          <w:p>
+            <w:pPr>
+              <w:jc w:val="center"/>
+              <w:rPr>
+                <w:sz w:val="24"/>
+              </w:rPr>
+            </w:pPr>
+            <w:r>
+              <w:rPr>
+                <w:sz w:val="24"/>
+              </w:rPr>
+              <w:t>Left mouse- click.</w:t>
+            </w:r>
+          </w:p>
+        </w:tc>
+        <w:tc>
+          <w:tcPr>
+            <w:tcW w:w="1714" w:type="dxa"/>
+          </w:tcPr>
+          <w:p>
+            <w:pPr>
+              <w:jc w:val="center"/>
+              <w:rPr>
+                <w:sz w:val="24"/>
+              </w:rPr>
+            </w:pPr>
+            <w:r>
+              <w:rPr>
+                <w:sz w:val="24"/>
+              </w:rPr>
+              <w:t>Player should move.</w:t>
+            </w:r>
+          </w:p>
+        </w:tc>
+        <w:tc>
+          <w:tcPr>
+            <w:tcW w:w="1688" w:type="dxa"/>
+          </w:tcPr>
+          <w:p>
+            <w:pPr>
+              <w:jc w:val="center"/>
+              <w:rPr>
+                <w:sz w:val="24"/>
+              </w:rPr>
+            </w:pPr>
+            <w:r>
+              <w:rPr>
+                <w:sz w:val="24"/>
+              </w:rPr>
+              <w:t>Player moved.</w:t>
+            </w:r>
+          </w:p>
+        </w:tc>
+        <w:tc>
+          <w:tcPr>
+            <w:tcW w:w="953" w:type="dxa"/>
+          </w:tcPr>
+          <w:p>
+            <w:pPr>
+              <w:jc w:val="center"/>
+              <w:rPr>
+                <w:sz w:val="24"/>
+              </w:rPr>
+            </w:pPr>
+            <w:r>
+              <w:rPr>
+                <w:sz w:val="24"/>
+              </w:rPr>
+              <w:t>Y</w:t>
+            </w:r>
+          </w:p>
+        </w:tc>
+        <w:tc>
+          <w:tcPr>
+            <w:tcW w:w="2119" w:type="dxa"/>
+          </w:tcPr>
+          <w:p>
+            <w:pPr>
+              <w:jc w:val="center"/>
+              <w:rPr>
+                <w:sz w:val="24"/>
+              </w:rPr>
+            </w:pPr>
+            <w:r>
+              <w:rPr>
+                <w:sz w:val="24"/>
+              </w:rPr>
+              <w:t>As expected, the player moved.</w:t>
+            </w:r>
           </w:p>
         </w:tc>
       </w:tr>
       <w:tr>
-        <w:tc>
-          <w:tcPr>
-            <w:tcW w:w="988" w:type="dxa"/>
-          </w:tcPr>
-          <w:p>
-            <w:pPr>
-              <w:jc w:val="both"/>
-            </w:pPr>
-          </w:p>
-        </w:tc>
-        <w:tc>
-          <w:tcPr>
-            <w:tcW w:w="1588" w:type="dxa"/>
-          </w:tcPr>
-          <w:p>
-            <w:pPr>
-              <w:jc w:val="both"/>
-            </w:pPr>
-          </w:p>
-        </w:tc>
-        <w:tc>
-          <w:tcPr>
-            <w:tcW w:w="1288" w:type="dxa"/>
-          </w:tcPr>
-          <w:p>
-            <w:pPr>
-              <w:jc w:val="both"/>
-            </w:pPr>
-          </w:p>
-        </w:tc>
-        <w:tc>
-          <w:tcPr>
-            <w:tcW w:w="1288" w:type="dxa"/>
-          </w:tcPr>
-          <w:p>
-            <w:pPr>
-              <w:jc w:val="both"/>
-            </w:pPr>
-          </w:p>
-        </w:tc>
-        <w:tc>
-          <w:tcPr>
-            <w:tcW w:w="1288" w:type="dxa"/>
-          </w:tcPr>
-          <w:p>
-            <w:pPr>
-              <w:jc w:val="both"/>
-            </w:pPr>
-          </w:p>
-        </w:tc>
-        <w:tc>
-          <w:tcPr>
-            <w:tcW w:w="1288" w:type="dxa"/>
-          </w:tcPr>
-          <w:p>
-            <w:pPr>
-              <w:jc w:val="both"/>
-            </w:pPr>
-          </w:p>
-        </w:tc>
-        <w:tc>
-          <w:tcPr>
-            <w:tcW w:w="1288" w:type="dxa"/>
-          </w:tcPr>
-          <w:p>
-            <w:pPr>
-              <w:jc w:val="both"/>
-            </w:pPr>
+        <w:trPr>
+          <w:trHeight w:val="500"/>
+        </w:trPr>
+        <w:tc>
+          <w:tcPr>
+            <w:tcW w:w="1088" w:type="dxa"/>
+          </w:tcPr>
+          <w:p>
+            <w:pPr>
+              <w:jc w:val="center"/>
+              <w:rPr>
+                <w:sz w:val="24"/>
+              </w:rPr>
+            </w:pPr>
+            <w:r>
+              <w:rPr>
+                <w:sz w:val="24"/>
+              </w:rPr>
+              <w:t>04</w:t>
+            </w:r>
+          </w:p>
+        </w:tc>
+        <w:tc>
+          <w:tcPr>
+            <w:tcW w:w="1968" w:type="dxa"/>
+          </w:tcPr>
+          <w:p>
+            <w:pPr>
+              <w:jc w:val="center"/>
+              <w:rPr>
+                <w:sz w:val="24"/>
+              </w:rPr>
+            </w:pPr>
+            <w:r>
+              <w:rPr>
+                <w:sz w:val="24"/>
+              </w:rPr>
+              <w:t>Moving the player, aiming off the left side of the screen.</w:t>
+            </w:r>
+          </w:p>
+        </w:tc>
+        <w:tc>
+          <w:tcPr>
+            <w:tcW w:w="1406" w:type="dxa"/>
+          </w:tcPr>
+          <w:p>
+            <w:pPr>
+              <w:jc w:val="center"/>
+              <w:rPr>
+                <w:sz w:val="24"/>
+              </w:rPr>
+            </w:pPr>
+            <w:r>
+              <w:rPr>
+                <w:sz w:val="24"/>
+              </w:rPr>
+              <w:t>Left mouse-click.</w:t>
+            </w:r>
+          </w:p>
+        </w:tc>
+        <w:tc>
+          <w:tcPr>
+            <w:tcW w:w="1714" w:type="dxa"/>
+          </w:tcPr>
+          <w:p>
+            <w:pPr>
+              <w:jc w:val="center"/>
+              <w:rPr>
+                <w:sz w:val="24"/>
+              </w:rPr>
+            </w:pPr>
+            <w:r>
+              <w:rPr>
+                <w:sz w:val="24"/>
+              </w:rPr>
+              <w:t xml:space="preserve">The player should bounce back on himself. </w:t>
+            </w:r>
+          </w:p>
+        </w:tc>
+        <w:tc>
+          <w:tcPr>
+            <w:tcW w:w="1688" w:type="dxa"/>
+          </w:tcPr>
+          <w:p>
+            <w:pPr>
+              <w:jc w:val="center"/>
+              <w:rPr>
+                <w:sz w:val="24"/>
+              </w:rPr>
+            </w:pPr>
+            <w:r>
+              <w:rPr>
+                <w:sz w:val="24"/>
+              </w:rPr>
+              <w:t>Player bounced back on himself.</w:t>
+            </w:r>
+          </w:p>
+        </w:tc>
+        <w:tc>
+          <w:tcPr>
+            <w:tcW w:w="953" w:type="dxa"/>
+          </w:tcPr>
+          <w:p>
+            <w:pPr>
+              <w:jc w:val="center"/>
+              <w:rPr>
+                <w:sz w:val="24"/>
+              </w:rPr>
+            </w:pPr>
+            <w:r>
+              <w:rPr>
+                <w:sz w:val="24"/>
+              </w:rPr>
+              <w:t>Y</w:t>
+            </w:r>
+          </w:p>
+        </w:tc>
+        <w:tc>
+          <w:tcPr>
+            <w:tcW w:w="2119" w:type="dxa"/>
+          </w:tcPr>
+          <w:p>
+            <w:pPr>
+              <w:jc w:val="center"/>
+              <w:rPr>
+                <w:sz w:val="24"/>
+              </w:rPr>
+            </w:pPr>
+            <w:r>
+              <w:rPr>
+                <w:sz w:val="24"/>
+              </w:rPr>
+              <w:t>As expected, the player’s x velocity was reversed.</w:t>
+            </w:r>
           </w:p>
         </w:tc>
       </w:tr>
       <w:tr>
-        <w:tc>
-          <w:tcPr>
-            <w:tcW w:w="988" w:type="dxa"/>
-          </w:tcPr>
-          <w:p>
-            <w:pPr>
-              <w:jc w:val="both"/>
-            </w:pPr>
-          </w:p>
-        </w:tc>
-        <w:tc>
-          <w:tcPr>
-            <w:tcW w:w="1588" w:type="dxa"/>
-          </w:tcPr>
-          <w:p>
-            <w:pPr>
-              <w:jc w:val="both"/>
-            </w:pPr>
-          </w:p>
-        </w:tc>
-        <w:tc>
-          <w:tcPr>
-            <w:tcW w:w="1288" w:type="dxa"/>
-          </w:tcPr>
-          <w:p>
-            <w:pPr>
-              <w:jc w:val="both"/>
-            </w:pPr>
-          </w:p>
-        </w:tc>
-        <w:tc>
-          <w:tcPr>
-            <w:tcW w:w="1288" w:type="dxa"/>
-          </w:tcPr>
-          <w:p>
-            <w:pPr>
-              <w:jc w:val="both"/>
-            </w:pPr>
-          </w:p>
-        </w:tc>
-        <w:tc>
-          <w:tcPr>
-            <w:tcW w:w="1288" w:type="dxa"/>
-          </w:tcPr>
-          <w:p>
-            <w:pPr>
-              <w:jc w:val="both"/>
-            </w:pPr>
-          </w:p>
-        </w:tc>
-        <w:tc>
-          <w:tcPr>
-            <w:tcW w:w="1288" w:type="dxa"/>
-          </w:tcPr>
-          <w:p>
-            <w:pPr>
-              <w:jc w:val="both"/>
-            </w:pPr>
-          </w:p>
-        </w:tc>
-        <w:tc>
-          <w:tcPr>
-            <w:tcW w:w="1288" w:type="dxa"/>
-          </w:tcPr>
-          <w:p>
-            <w:pPr>
-              <w:jc w:val="both"/>
-            </w:pPr>
+        <w:trPr>
+          <w:trHeight w:val="500"/>
+        </w:trPr>
+        <w:tc>
+          <w:tcPr>
+            <w:tcW w:w="1088" w:type="dxa"/>
+          </w:tcPr>
+          <w:p>
+            <w:pPr>
+              <w:jc w:val="center"/>
+              <w:rPr>
+                <w:sz w:val="24"/>
+              </w:rPr>
+            </w:pPr>
+            <w:r>
+              <w:rPr>
+                <w:sz w:val="24"/>
+              </w:rPr>
+              <w:t>05</w:t>
+            </w:r>
+          </w:p>
+        </w:tc>
+        <w:tc>
+          <w:tcPr>
+            <w:tcW w:w="1968" w:type="dxa"/>
+          </w:tcPr>
+          <w:p>
+            <w:pPr>
+              <w:jc w:val="center"/>
+              <w:rPr>
+                <w:sz w:val="24"/>
+              </w:rPr>
+            </w:pPr>
+            <w:r>
+              <w:rPr>
+                <w:sz w:val="24"/>
+              </w:rPr>
+              <w:t>Moving the player, aiming off the Right side of the screen.</w:t>
+            </w:r>
+          </w:p>
+        </w:tc>
+        <w:tc>
+          <w:tcPr>
+            <w:tcW w:w="1406" w:type="dxa"/>
+          </w:tcPr>
+          <w:p>
+            <w:pPr>
+              <w:jc w:val="center"/>
+              <w:rPr>
+                <w:sz w:val="24"/>
+              </w:rPr>
+            </w:pPr>
+            <w:r>
+              <w:rPr>
+                <w:sz w:val="24"/>
+              </w:rPr>
+              <w:t>Left mouse-click.</w:t>
+            </w:r>
+          </w:p>
+        </w:tc>
+        <w:tc>
+          <w:tcPr>
+            <w:tcW w:w="1714" w:type="dxa"/>
+          </w:tcPr>
+          <w:p>
+            <w:pPr>
+              <w:jc w:val="center"/>
+              <w:rPr>
+                <w:sz w:val="24"/>
+              </w:rPr>
+            </w:pPr>
+            <w:r>
+              <w:rPr>
+                <w:sz w:val="24"/>
+              </w:rPr>
+              <w:t xml:space="preserve">The player should bounce back on himself. </w:t>
+            </w:r>
+          </w:p>
+        </w:tc>
+        <w:tc>
+          <w:tcPr>
+            <w:tcW w:w="1688" w:type="dxa"/>
+          </w:tcPr>
+          <w:p>
+            <w:pPr>
+              <w:jc w:val="center"/>
+              <w:rPr>
+                <w:sz w:val="24"/>
+              </w:rPr>
+            </w:pPr>
+            <w:r>
+              <w:rPr>
+                <w:sz w:val="24"/>
+              </w:rPr>
+              <w:t>Player bounced back on himself.</w:t>
+            </w:r>
+          </w:p>
+        </w:tc>
+        <w:tc>
+          <w:tcPr>
+            <w:tcW w:w="953" w:type="dxa"/>
+          </w:tcPr>
+          <w:p>
+            <w:pPr>
+              <w:jc w:val="center"/>
+              <w:rPr>
+                <w:sz w:val="24"/>
+              </w:rPr>
+            </w:pPr>
+            <w:r>
+              <w:rPr>
+                <w:sz w:val="24"/>
+              </w:rPr>
+              <w:t>Y</w:t>
+            </w:r>
+          </w:p>
+        </w:tc>
+        <w:tc>
+          <w:tcPr>
+            <w:tcW w:w="2119" w:type="dxa"/>
+          </w:tcPr>
+          <w:p>
+            <w:pPr>
+              <w:jc w:val="center"/>
+              <w:rPr>
+                <w:sz w:val="24"/>
+              </w:rPr>
+            </w:pPr>
+            <w:r>
+              <w:rPr>
+                <w:sz w:val="24"/>
+              </w:rPr>
+              <w:t>As expected, the player’s x velocity was reversed.</w:t>
+            </w:r>
           </w:p>
         </w:tc>
       </w:tr>
       <w:tr>
-        <w:tc>
-          <w:tcPr>
-            <w:tcW w:w="988" w:type="dxa"/>
-          </w:tcPr>
-          <w:p>
-            <w:pPr>
-              <w:jc w:val="both"/>
-            </w:pPr>
-          </w:p>
-        </w:tc>
-        <w:tc>
-          <w:tcPr>
-            <w:tcW w:w="1588" w:type="dxa"/>
-          </w:tcPr>
-          <w:p>
-            <w:pPr>
-              <w:jc w:val="both"/>
-            </w:pPr>
-          </w:p>
-        </w:tc>
-        <w:tc>
-          <w:tcPr>
-            <w:tcW w:w="1288" w:type="dxa"/>
-          </w:tcPr>
-          <w:p>
-            <w:pPr>
-              <w:jc w:val="both"/>
-            </w:pPr>
-          </w:p>
-        </w:tc>
-        <w:tc>
-          <w:tcPr>
-            <w:tcW w:w="1288" w:type="dxa"/>
-          </w:tcPr>
-          <w:p>
-            <w:pPr>
-              <w:jc w:val="both"/>
-            </w:pPr>
-          </w:p>
-        </w:tc>
-        <w:tc>
-          <w:tcPr>
-            <w:tcW w:w="1288" w:type="dxa"/>
-          </w:tcPr>
-          <w:p>
-            <w:pPr>
-              <w:jc w:val="both"/>
-            </w:pPr>
-          </w:p>
-        </w:tc>
-        <w:tc>
-          <w:tcPr>
-            <w:tcW w:w="1288" w:type="dxa"/>
-          </w:tcPr>
-          <w:p>
-            <w:pPr>
-              <w:jc w:val="both"/>
-            </w:pPr>
-          </w:p>
-        </w:tc>
-        <w:tc>
-          <w:tcPr>
-            <w:tcW w:w="1288" w:type="dxa"/>
-          </w:tcPr>
-          <w:p>
-            <w:pPr>
-              <w:jc w:val="both"/>
-            </w:pPr>
+        <w:trPr>
+          <w:trHeight w:val="500"/>
+        </w:trPr>
+        <w:tc>
+          <w:tcPr>
+            <w:tcW w:w="1088" w:type="dxa"/>
+          </w:tcPr>
+          <w:p>
+            <w:pPr>
+              <w:jc w:val="center"/>
+              <w:rPr>
+                <w:sz w:val="24"/>
+              </w:rPr>
+            </w:pPr>
+            <w:r>
+              <w:rPr>
+                <w:sz w:val="24"/>
+              </w:rPr>
+              <w:t>06</w:t>
+            </w:r>
+          </w:p>
+        </w:tc>
+        <w:tc>
+          <w:tcPr>
+            <w:tcW w:w="1968" w:type="dxa"/>
+          </w:tcPr>
+          <w:p>
+            <w:pPr>
+              <w:jc w:val="center"/>
+              <w:rPr>
+                <w:sz w:val="24"/>
+              </w:rPr>
+            </w:pPr>
+            <w:r>
+              <w:rPr>
+                <w:sz w:val="24"/>
+              </w:rPr>
+              <w:t>Moving the player, aiming off the top of the screen.</w:t>
+            </w:r>
+          </w:p>
+        </w:tc>
+        <w:tc>
+          <w:tcPr>
+            <w:tcW w:w="1406" w:type="dxa"/>
+          </w:tcPr>
+          <w:p>
+            <w:pPr>
+              <w:jc w:val="center"/>
+              <w:rPr>
+                <w:sz w:val="24"/>
+              </w:rPr>
+            </w:pPr>
+            <w:r>
+              <w:rPr>
+                <w:sz w:val="24"/>
+              </w:rPr>
+              <w:t>Left mouse-click.</w:t>
+            </w:r>
+          </w:p>
+        </w:tc>
+        <w:tc>
+          <w:tcPr>
+            <w:tcW w:w="1714" w:type="dxa"/>
+          </w:tcPr>
+          <w:p>
+            <w:pPr>
+              <w:jc w:val="center"/>
+              <w:rPr>
+                <w:sz w:val="24"/>
+              </w:rPr>
+            </w:pPr>
+            <w:r>
+              <w:rPr>
+                <w:sz w:val="24"/>
+              </w:rPr>
+              <w:t xml:space="preserve">The player should bounce back on himself. </w:t>
+            </w:r>
+          </w:p>
+        </w:tc>
+        <w:tc>
+          <w:tcPr>
+            <w:tcW w:w="1688" w:type="dxa"/>
+          </w:tcPr>
+          <w:p>
+            <w:pPr>
+              <w:jc w:val="center"/>
+              <w:rPr>
+                <w:sz w:val="24"/>
+              </w:rPr>
+            </w:pPr>
+            <w:r>
+              <w:rPr>
+                <w:sz w:val="24"/>
+              </w:rPr>
+              <w:t>Player bounced back on himself.</w:t>
+            </w:r>
+          </w:p>
+        </w:tc>
+        <w:tc>
+          <w:tcPr>
+            <w:tcW w:w="953" w:type="dxa"/>
+          </w:tcPr>
+          <w:p>
+            <w:pPr>
+              <w:jc w:val="center"/>
+              <w:rPr>
+                <w:sz w:val="24"/>
+              </w:rPr>
+            </w:pPr>
+            <w:r>
+              <w:rPr>
+                <w:sz w:val="24"/>
+              </w:rPr>
+              <w:t>Y</w:t>
+            </w:r>
+          </w:p>
+        </w:tc>
+        <w:tc>
+          <w:tcPr>
+            <w:tcW w:w="2119" w:type="dxa"/>
+          </w:tcPr>
+          <w:p>
+            <w:pPr>
+              <w:jc w:val="center"/>
+              <w:rPr>
+                <w:sz w:val="24"/>
+              </w:rPr>
+            </w:pPr>
+            <w:r>
+              <w:rPr>
+                <w:sz w:val="24"/>
+              </w:rPr>
+              <w:t>As expected, the player’s y velocity was reversed.</w:t>
+            </w:r>
           </w:p>
         </w:tc>
       </w:tr>
       <w:tr>
-        <w:tc>
-          <w:tcPr>
-            <w:tcW w:w="988" w:type="dxa"/>
-          </w:tcPr>
-          <w:p>
-            <w:pPr>
-              <w:jc w:val="both"/>
-            </w:pPr>
-          </w:p>
-        </w:tc>
-        <w:tc>
-          <w:tcPr>
-            <w:tcW w:w="1588" w:type="dxa"/>
-          </w:tcPr>
-          <w:p>
-            <w:pPr>
-              <w:jc w:val="both"/>
-            </w:pPr>
-          </w:p>
-        </w:tc>
-        <w:tc>
-          <w:tcPr>
-            <w:tcW w:w="1288" w:type="dxa"/>
-          </w:tcPr>
-          <w:p>
-            <w:pPr>
-              <w:jc w:val="both"/>
-            </w:pPr>
-          </w:p>
-        </w:tc>
-        <w:tc>
-          <w:tcPr>
-            <w:tcW w:w="1288" w:type="dxa"/>
-          </w:tcPr>
-          <w:p>
-            <w:pPr>
-              <w:jc w:val="both"/>
-            </w:pPr>
-          </w:p>
-        </w:tc>
-        <w:tc>
-          <w:tcPr>
-            <w:tcW w:w="1288" w:type="dxa"/>
-          </w:tcPr>
-          <w:p>
-            <w:pPr>
-              <w:jc w:val="both"/>
-            </w:pPr>
-          </w:p>
-        </w:tc>
-        <w:tc>
-          <w:tcPr>
-            <w:tcW w:w="1288" w:type="dxa"/>
-          </w:tcPr>
-          <w:p>
-            <w:pPr>
-              <w:jc w:val="both"/>
-            </w:pPr>
-          </w:p>
-        </w:tc>
-        <w:tc>
-          <w:tcPr>
-            <w:tcW w:w="1288" w:type="dxa"/>
-          </w:tcPr>
-          <w:p>
-            <w:pPr>
-              <w:jc w:val="both"/>
-            </w:pPr>
+        <w:trPr>
+          <w:trHeight w:val="500"/>
+        </w:trPr>
+        <w:tc>
+          <w:tcPr>
+            <w:tcW w:w="1088" w:type="dxa"/>
+          </w:tcPr>
+          <w:p>
+            <w:pPr>
+              <w:jc w:val="center"/>
+              <w:rPr>
+                <w:sz w:val="24"/>
+              </w:rPr>
+            </w:pPr>
+            <w:r>
+              <w:rPr>
+                <w:sz w:val="24"/>
+              </w:rPr>
+              <w:t>07</w:t>
+            </w:r>
+          </w:p>
+        </w:tc>
+        <w:tc>
+          <w:tcPr>
+            <w:tcW w:w="1968" w:type="dxa"/>
+          </w:tcPr>
+          <w:p>
+            <w:pPr>
+              <w:jc w:val="center"/>
+              <w:rPr>
+                <w:sz w:val="24"/>
+              </w:rPr>
+            </w:pPr>
+            <w:r>
+              <w:rPr>
+                <w:sz w:val="24"/>
+              </w:rPr>
+              <w:t>Soldier throws a bomb</w:t>
+            </w:r>
+            <w:r>
+              <w:rPr>
+                <w:sz w:val="24"/>
+              </w:rPr>
+              <w:t>, in bounds</w:t>
+            </w:r>
+            <w:r>
+              <w:rPr>
+                <w:sz w:val="24"/>
+              </w:rPr>
+              <w:t>.</w:t>
+            </w:r>
+          </w:p>
+        </w:tc>
+        <w:tc>
+          <w:tcPr>
+            <w:tcW w:w="1406" w:type="dxa"/>
+          </w:tcPr>
+          <w:p>
+            <w:pPr>
+              <w:jc w:val="center"/>
+              <w:rPr>
+                <w:sz w:val="24"/>
+              </w:rPr>
+            </w:pPr>
+            <w:r>
+              <w:rPr>
+                <w:sz w:val="24"/>
+              </w:rPr>
+              <w:t>Right mouse-click</w:t>
+            </w:r>
+            <w:r>
+              <w:rPr>
+                <w:sz w:val="24"/>
+              </w:rPr>
+              <w:t>.</w:t>
+            </w:r>
+          </w:p>
+        </w:tc>
+        <w:tc>
+          <w:tcPr>
+            <w:tcW w:w="1714" w:type="dxa"/>
+          </w:tcPr>
+          <w:p>
+            <w:pPr>
+              <w:jc w:val="center"/>
+              <w:rPr>
+                <w:sz w:val="24"/>
+              </w:rPr>
+            </w:pPr>
+            <w:r>
+              <w:rPr>
+                <w:sz w:val="24"/>
+              </w:rPr>
+              <w:t>The bomb should be thrown.</w:t>
+            </w:r>
+          </w:p>
+        </w:tc>
+        <w:tc>
+          <w:tcPr>
+            <w:tcW w:w="1688" w:type="dxa"/>
+          </w:tcPr>
+          <w:p>
+            <w:pPr>
+              <w:jc w:val="center"/>
+              <w:rPr>
+                <w:sz w:val="24"/>
+              </w:rPr>
+            </w:pPr>
+            <w:r>
+              <w:rPr>
+                <w:sz w:val="24"/>
+              </w:rPr>
+              <w:t>The bomb was thrown.</w:t>
+            </w:r>
+          </w:p>
+        </w:tc>
+        <w:tc>
+          <w:tcPr>
+            <w:tcW w:w="953" w:type="dxa"/>
+          </w:tcPr>
+          <w:p>
+            <w:pPr>
+              <w:jc w:val="center"/>
+              <w:rPr>
+                <w:sz w:val="24"/>
+              </w:rPr>
+            </w:pPr>
+            <w:r>
+              <w:rPr>
+                <w:sz w:val="24"/>
+              </w:rPr>
+              <w:t>Y</w:t>
+            </w:r>
+          </w:p>
+        </w:tc>
+        <w:tc>
+          <w:tcPr>
+            <w:tcW w:w="2119" w:type="dxa"/>
+          </w:tcPr>
+          <w:p>
+            <w:pPr>
+              <w:jc w:val="center"/>
+              <w:rPr>
+                <w:sz w:val="24"/>
+              </w:rPr>
+            </w:pPr>
+            <w:r>
+              <w:rPr>
+                <w:sz w:val="24"/>
+              </w:rPr>
+              <w:t>As expected, the bomb was thrown.</w:t>
+            </w:r>
+          </w:p>
+        </w:tc>
+      </w:tr>
+      <w:tr>
+        <w:trPr>
+          <w:trHeight w:val="500"/>
+        </w:trPr>
+        <w:tc>
+          <w:tcPr>
+            <w:tcW w:w="1088" w:type="dxa"/>
+          </w:tcPr>
+          <w:p>
+            <w:pPr>
+              <w:jc w:val="center"/>
+              <w:rPr>
+                <w:sz w:val="24"/>
+              </w:rPr>
+            </w:pPr>
+            <w:r>
+              <w:rPr>
+                <w:sz w:val="24"/>
+              </w:rPr>
+              <w:t>08</w:t>
+            </w:r>
+          </w:p>
+        </w:tc>
+        <w:tc>
+          <w:tcPr>
+            <w:tcW w:w="1968" w:type="dxa"/>
+          </w:tcPr>
+          <w:p>
+            <w:pPr>
+              <w:jc w:val="center"/>
+              <w:rPr>
+                <w:sz w:val="24"/>
+              </w:rPr>
+            </w:pPr>
+            <w:r>
+              <w:rPr>
+                <w:sz w:val="24"/>
+              </w:rPr>
+              <w:t>Soldier throws a bomb, out of bounds.</w:t>
+            </w:r>
+          </w:p>
+        </w:tc>
+        <w:tc>
+          <w:tcPr>
+            <w:tcW w:w="1406" w:type="dxa"/>
+          </w:tcPr>
+          <w:p>
+            <w:pPr>
+              <w:jc w:val="center"/>
+              <w:rPr>
+                <w:sz w:val="24"/>
+              </w:rPr>
+            </w:pPr>
+            <w:r>
+              <w:rPr>
+                <w:sz w:val="24"/>
+              </w:rPr>
+              <w:t>Right mouse-click</w:t>
+            </w:r>
+            <w:r>
+              <w:rPr>
+                <w:sz w:val="24"/>
+              </w:rPr>
+              <w:t>.</w:t>
+            </w:r>
+          </w:p>
+        </w:tc>
+        <w:tc>
+          <w:tcPr>
+            <w:tcW w:w="1714" w:type="dxa"/>
+          </w:tcPr>
+          <w:p>
+            <w:pPr>
+              <w:jc w:val="center"/>
+              <w:rPr>
+                <w:sz w:val="24"/>
+              </w:rPr>
+            </w:pPr>
+            <w:r>
+              <w:rPr>
+                <w:sz w:val="24"/>
+              </w:rPr>
+              <w:t>The bomb should be thrown, and the memory cleaned up, when it goes out of the window.</w:t>
+            </w:r>
+          </w:p>
+        </w:tc>
+        <w:tc>
+          <w:tcPr>
+            <w:tcW w:w="1688" w:type="dxa"/>
+          </w:tcPr>
+          <w:p>
+            <w:pPr>
+              <w:jc w:val="center"/>
+              <w:rPr>
+                <w:sz w:val="24"/>
+              </w:rPr>
+            </w:pPr>
+            <w:r>
+              <w:rPr>
+                <w:sz w:val="24"/>
+              </w:rPr>
+              <w:t xml:space="preserve">The bomb was </w:t>
+            </w:r>
+            <w:r>
+              <w:rPr>
+                <w:sz w:val="24"/>
+              </w:rPr>
+              <w:t xml:space="preserve">thrown, and the memory was cleaned up, when </w:t>
+            </w:r>
+            <w:r>
+              <w:rPr>
+                <w:sz w:val="24"/>
+              </w:rPr>
+              <w:t xml:space="preserve">it went </w:t>
+            </w:r>
+            <w:r>
+              <w:rPr>
+                <w:sz w:val="24"/>
+              </w:rPr>
+              <w:t>out of bounds.</w:t>
+            </w:r>
+          </w:p>
+        </w:tc>
+        <w:tc>
+          <w:tcPr>
+            <w:tcW w:w="953" w:type="dxa"/>
+          </w:tcPr>
+          <w:p>
+            <w:pPr>
+              <w:jc w:val="center"/>
+              <w:rPr>
+                <w:sz w:val="24"/>
+              </w:rPr>
+            </w:pPr>
+            <w:r>
+              <w:rPr>
+                <w:sz w:val="24"/>
+              </w:rPr>
+              <w:t>Y</w:t>
+            </w:r>
+          </w:p>
+        </w:tc>
+        <w:tc>
+          <w:tcPr>
+            <w:tcW w:w="2119" w:type="dxa"/>
+          </w:tcPr>
+          <w:p>
+            <w:pPr>
+              <w:jc w:val="center"/>
+              <w:rPr>
+                <w:sz w:val="24"/>
+              </w:rPr>
+            </w:pPr>
+            <w:r>
+              <w:rPr>
+                <w:sz w:val="24"/>
+              </w:rPr>
+              <w:t>As expected, the bomb was thrown, and the memory was cleaned up, when the bomb went out of bounds.</w:t>
+            </w:r>
+          </w:p>
+        </w:tc>
+      </w:tr>
+      <w:tr>
+        <w:trPr>
+          <w:trHeight w:val="500"/>
+        </w:trPr>
+        <w:tc>
+          <w:tcPr>
+            <w:tcW w:w="1088" w:type="dxa"/>
+          </w:tcPr>
+          <w:p>
+            <w:pPr>
+              <w:jc w:val="center"/>
+              <w:rPr>
+                <w:sz w:val="24"/>
+              </w:rPr>
+            </w:pPr>
+            <w:r>
+              <w:rPr>
+                <w:sz w:val="24"/>
+              </w:rPr>
+              <w:t>09</w:t>
+            </w:r>
+          </w:p>
+        </w:tc>
+        <w:tc>
+          <w:tcPr>
+            <w:tcW w:w="1968" w:type="dxa"/>
+          </w:tcPr>
+          <w:p>
+            <w:pPr>
+              <w:jc w:val="center"/>
+              <w:rPr>
+                <w:sz w:val="24"/>
+              </w:rPr>
+            </w:pPr>
+            <w:r>
+              <w:rPr>
+                <w:sz w:val="24"/>
+              </w:rPr>
+              <w:t>Bomb collides with the static terrain.</w:t>
+            </w:r>
+          </w:p>
+        </w:tc>
+        <w:tc>
+          <w:tcPr>
+            <w:tcW w:w="1406" w:type="dxa"/>
+          </w:tcPr>
+          <w:p>
+            <w:pPr>
+              <w:jc w:val="center"/>
+              <w:rPr>
+                <w:sz w:val="24"/>
+              </w:rPr>
+            </w:pPr>
+            <w:r>
+              <w:rPr>
+                <w:sz w:val="24"/>
+              </w:rPr>
+              <w:t>Right mouse-click.</w:t>
+            </w:r>
+          </w:p>
+        </w:tc>
+        <w:tc>
+          <w:tcPr>
+            <w:tcW w:w="1714" w:type="dxa"/>
+          </w:tcPr>
+          <w:p>
+            <w:pPr>
+              <w:jc w:val="center"/>
+              <w:rPr>
+                <w:sz w:val="24"/>
+              </w:rPr>
+            </w:pPr>
+            <w:r>
+              <w:rPr>
+                <w:sz w:val="24"/>
+              </w:rPr>
+              <w:t>The bomb should remove a chunk of pixels away from the terrain.</w:t>
+            </w:r>
+          </w:p>
+        </w:tc>
+        <w:tc>
+          <w:tcPr>
+            <w:tcW w:w="1688" w:type="dxa"/>
+          </w:tcPr>
+          <w:p>
+            <w:pPr>
+              <w:jc w:val="center"/>
+              <w:rPr>
+                <w:sz w:val="24"/>
+              </w:rPr>
+            </w:pPr>
+            <w:r>
+              <w:rPr>
+                <w:sz w:val="24"/>
+              </w:rPr>
+              <w:t>The bomb removed a chunk of pixels from the terrain.</w:t>
+            </w:r>
+          </w:p>
+        </w:tc>
+        <w:tc>
+          <w:tcPr>
+            <w:tcW w:w="953" w:type="dxa"/>
+          </w:tcPr>
+          <w:p>
+            <w:pPr>
+              <w:jc w:val="center"/>
+              <w:rPr>
+                <w:sz w:val="24"/>
+              </w:rPr>
+            </w:pPr>
+            <w:r>
+              <w:rPr>
+                <w:sz w:val="24"/>
+              </w:rPr>
+              <w:t>Y</w:t>
+            </w:r>
+          </w:p>
+        </w:tc>
+        <w:tc>
+          <w:tcPr>
+            <w:tcW w:w="2119" w:type="dxa"/>
+          </w:tcPr>
+          <w:p>
+            <w:pPr>
+              <w:jc w:val="center"/>
+              <w:rPr>
+                <w:sz w:val="24"/>
+              </w:rPr>
+            </w:pPr>
+            <w:r>
+              <w:rPr>
+                <w:sz w:val="24"/>
+              </w:rPr>
+              <w:t>As expected, the bomb removed pixels, at the surrounding area it landed at.</w:t>
+            </w:r>
+          </w:p>
+        </w:tc>
+      </w:tr>
+      <w:tr>
+        <w:trPr>
+          <w:trHeight w:val="500"/>
+        </w:trPr>
+        <w:tc>
+          <w:tcPr>
+            <w:tcW w:w="1088" w:type="dxa"/>
+          </w:tcPr>
+          <w:p>
+            <w:pPr>
+              <w:jc w:val="center"/>
+              <w:rPr>
+                <w:sz w:val="24"/>
+              </w:rPr>
+            </w:pPr>
+            <w:r>
+              <w:rPr>
+                <w:sz w:val="24"/>
+              </w:rPr>
+              <w:t>10</w:t>
+            </w:r>
+          </w:p>
+        </w:tc>
+        <w:tc>
+          <w:tcPr>
+            <w:tcW w:w="1968" w:type="dxa"/>
+          </w:tcPr>
+          <w:p>
+            <w:pPr>
+              <w:jc w:val="center"/>
+              <w:rPr>
+                <w:sz w:val="24"/>
+              </w:rPr>
+            </w:pPr>
+            <w:r>
+              <w:rPr>
+                <w:sz w:val="24"/>
+              </w:rPr>
+              <w:t xml:space="preserve">Dynamic pixels are created when a bomb </w:t>
+            </w:r>
+            <w:r>
+              <w:rPr>
+                <w:sz w:val="24"/>
+              </w:rPr>
+              <w:t xml:space="preserve">collides with </w:t>
+            </w:r>
+            <w:r>
+              <w:rPr>
+                <w:sz w:val="24"/>
+              </w:rPr>
+              <w:t>the static terrain.</w:t>
+            </w:r>
+          </w:p>
+        </w:tc>
+        <w:tc>
+          <w:tcPr>
+            <w:tcW w:w="1406" w:type="dxa"/>
+          </w:tcPr>
+          <w:p>
+            <w:pPr>
+              <w:jc w:val="center"/>
+              <w:rPr>
+                <w:sz w:val="24"/>
+              </w:rPr>
+            </w:pPr>
+            <w:r>
+              <w:rPr>
+                <w:sz w:val="24"/>
+              </w:rPr>
+              <w:t>Bomb, and static terrain.</w:t>
+            </w:r>
+          </w:p>
+        </w:tc>
+        <w:tc>
+          <w:tcPr>
+            <w:tcW w:w="1714" w:type="dxa"/>
+          </w:tcPr>
+          <w:p>
+            <w:pPr>
+              <w:jc w:val="center"/>
+              <w:rPr>
+                <w:sz w:val="24"/>
+              </w:rPr>
+            </w:pPr>
+            <w:r>
+              <w:rPr>
+                <w:sz w:val="24"/>
+              </w:rPr>
+              <w:t>The bomb’s explosion should create a bunch of dynamic pixels.</w:t>
+            </w:r>
+          </w:p>
+        </w:tc>
+        <w:tc>
+          <w:tcPr>
+            <w:tcW w:w="1688" w:type="dxa"/>
+          </w:tcPr>
+          <w:p>
+            <w:pPr>
+              <w:jc w:val="center"/>
+              <w:rPr>
+                <w:sz w:val="24"/>
+              </w:rPr>
+            </w:pPr>
+            <w:r>
+              <w:rPr>
+                <w:sz w:val="24"/>
+              </w:rPr>
+              <w:t>The bomb’s explosion created a bunch of dynamic pixels.</w:t>
+            </w:r>
+          </w:p>
+        </w:tc>
+        <w:tc>
+          <w:tcPr>
+            <w:tcW w:w="953" w:type="dxa"/>
+          </w:tcPr>
+          <w:p>
+            <w:pPr>
+              <w:jc w:val="center"/>
+              <w:rPr>
+                <w:sz w:val="24"/>
+              </w:rPr>
+            </w:pPr>
+            <w:r>
+              <w:rPr>
+                <w:sz w:val="24"/>
+              </w:rPr>
+              <w:t>Y</w:t>
+            </w:r>
+          </w:p>
+        </w:tc>
+        <w:tc>
+          <w:tcPr>
+            <w:tcW w:w="2119" w:type="dxa"/>
+          </w:tcPr>
+          <w:p>
+            <w:pPr>
+              <w:jc w:val="center"/>
+              <w:rPr>
+                <w:sz w:val="24"/>
+              </w:rPr>
+            </w:pPr>
+            <w:r>
+              <w:rPr>
+                <w:sz w:val="24"/>
+              </w:rPr>
+              <w:t xml:space="preserve">As expected, the bomb’s explosion created a bunch of dynamic pixels. </w:t>
+            </w:r>
+          </w:p>
+        </w:tc>
+      </w:tr>
+      <w:tr>
+        <w:trPr>
+          <w:trHeight w:val="500"/>
+        </w:trPr>
+        <w:tc>
+          <w:tcPr>
+            <w:tcW w:w="1088" w:type="dxa"/>
+          </w:tcPr>
+          <w:p>
+            <w:pPr>
+              <w:jc w:val="center"/>
+              <w:rPr>
+                <w:sz w:val="24"/>
+              </w:rPr>
+            </w:pPr>
+            <w:r>
+              <w:rPr>
+                <w:sz w:val="24"/>
+              </w:rPr>
+              <w:lastRenderedPageBreak/>
+              <w:t>11</w:t>
+            </w:r>
+          </w:p>
+        </w:tc>
+        <w:tc>
+          <w:tcPr>
+            <w:tcW w:w="1968" w:type="dxa"/>
+          </w:tcPr>
+          <w:p>
+            <w:pPr>
+              <w:jc w:val="center"/>
+              <w:rPr>
+                <w:sz w:val="24"/>
+              </w:rPr>
+            </w:pPr>
+            <w:r>
+              <w:rPr>
+                <w:sz w:val="24"/>
+              </w:rPr>
+              <w:t xml:space="preserve">Music plays </w:t>
+            </w:r>
+            <w:r>
+              <w:rPr>
+                <w:sz w:val="24"/>
+              </w:rPr>
+              <w:t>when game starts</w:t>
+            </w:r>
+          </w:p>
+        </w:tc>
+        <w:tc>
+          <w:tcPr>
+            <w:tcW w:w="1406" w:type="dxa"/>
+          </w:tcPr>
+          <w:p>
+            <w:pPr>
+              <w:jc w:val="center"/>
+              <w:rPr>
+                <w:sz w:val="24"/>
+              </w:rPr>
+            </w:pPr>
+            <w:r>
+              <w:rPr>
+                <w:sz w:val="24"/>
+              </w:rPr>
+              <w:t>Game.</w:t>
+            </w:r>
+          </w:p>
+        </w:tc>
+        <w:tc>
+          <w:tcPr>
+            <w:tcW w:w="1714" w:type="dxa"/>
+          </w:tcPr>
+          <w:p>
+            <w:pPr>
+              <w:jc w:val="center"/>
+              <w:rPr>
+                <w:sz w:val="24"/>
+              </w:rPr>
+            </w:pPr>
+            <w:r>
+              <w:rPr>
+                <w:sz w:val="24"/>
+              </w:rPr>
+              <w:t>Music should start.</w:t>
+            </w:r>
+          </w:p>
+        </w:tc>
+        <w:tc>
+          <w:tcPr>
+            <w:tcW w:w="1688" w:type="dxa"/>
+          </w:tcPr>
+          <w:p>
+            <w:pPr>
+              <w:jc w:val="center"/>
+              <w:rPr>
+                <w:sz w:val="24"/>
+              </w:rPr>
+            </w:pPr>
+            <w:r>
+              <w:rPr>
+                <w:sz w:val="24"/>
+              </w:rPr>
+              <w:t>Music started playing.</w:t>
+            </w:r>
+          </w:p>
+        </w:tc>
+        <w:tc>
+          <w:tcPr>
+            <w:tcW w:w="953" w:type="dxa"/>
+          </w:tcPr>
+          <w:p>
+            <w:pPr>
+              <w:jc w:val="center"/>
+              <w:rPr>
+                <w:sz w:val="24"/>
+              </w:rPr>
+            </w:pPr>
+            <w:r>
+              <w:rPr>
+                <w:sz w:val="24"/>
+              </w:rPr>
+              <w:t>Y</w:t>
+            </w:r>
+          </w:p>
+        </w:tc>
+        <w:tc>
+          <w:tcPr>
+            <w:tcW w:w="2119" w:type="dxa"/>
+          </w:tcPr>
+          <w:p>
+            <w:pPr>
+              <w:jc w:val="center"/>
+              <w:rPr>
+                <w:sz w:val="24"/>
+              </w:rPr>
+            </w:pPr>
+            <w:r>
+              <w:rPr>
+                <w:sz w:val="24"/>
+              </w:rPr>
+              <w:t>As expected, the music played.</w:t>
+            </w:r>
+          </w:p>
+        </w:tc>
+      </w:tr>
+      <w:tr>
+        <w:trPr>
+          <w:trHeight w:val="500"/>
+        </w:trPr>
+        <w:tc>
+          <w:tcPr>
+            <w:tcW w:w="1088" w:type="dxa"/>
+          </w:tcPr>
+          <w:p>
+            <w:pPr>
+              <w:jc w:val="center"/>
+              <w:rPr>
+                <w:sz w:val="24"/>
+              </w:rPr>
+            </w:pPr>
+            <w:r>
+              <w:rPr>
+                <w:sz w:val="24"/>
+              </w:rPr>
+              <w:t>12</w:t>
+            </w:r>
+          </w:p>
+        </w:tc>
+        <w:tc>
+          <w:tcPr>
+            <w:tcW w:w="1968" w:type="dxa"/>
+          </w:tcPr>
+          <w:p>
+            <w:pPr>
+              <w:jc w:val="center"/>
+              <w:rPr>
+                <w:sz w:val="24"/>
+              </w:rPr>
+            </w:pPr>
+            <w:r>
+              <w:rPr>
+                <w:sz w:val="24"/>
+              </w:rPr>
+              <w:t>Check if m</w:t>
+            </w:r>
+            <w:r>
+              <w:rPr>
+                <w:sz w:val="24"/>
+              </w:rPr>
+              <w:t xml:space="preserve">usic </w:t>
+            </w:r>
+            <w:r>
+              <w:rPr>
+                <w:sz w:val="24"/>
+              </w:rPr>
+              <w:t>loop</w:t>
+            </w:r>
+            <w:r>
+              <w:rPr>
+                <w:sz w:val="24"/>
+              </w:rPr>
+              <w:t>s</w:t>
+            </w:r>
+            <w:r>
+              <w:rPr>
+                <w:sz w:val="24"/>
+              </w:rPr>
+              <w:t>.</w:t>
+            </w:r>
+          </w:p>
+        </w:tc>
+        <w:tc>
+          <w:tcPr>
+            <w:tcW w:w="1406" w:type="dxa"/>
+          </w:tcPr>
+          <w:p>
+            <w:pPr>
+              <w:jc w:val="center"/>
+              <w:rPr>
+                <w:sz w:val="24"/>
+              </w:rPr>
+            </w:pPr>
+            <w:r>
+              <w:rPr>
+                <w:sz w:val="24"/>
+              </w:rPr>
+              <w:t>Game.</w:t>
+            </w:r>
+          </w:p>
+        </w:tc>
+        <w:tc>
+          <w:tcPr>
+            <w:tcW w:w="1714" w:type="dxa"/>
+          </w:tcPr>
+          <w:p>
+            <w:pPr>
+              <w:jc w:val="center"/>
+              <w:rPr>
+                <w:sz w:val="24"/>
+              </w:rPr>
+            </w:pPr>
+            <w:r>
+              <w:rPr>
+                <w:sz w:val="24"/>
+              </w:rPr>
+              <w:t>Music should keep looping</w:t>
+            </w:r>
+            <w:r>
+              <w:rPr>
+                <w:sz w:val="24"/>
+              </w:rPr>
+              <w:t>, until the game is over</w:t>
+            </w:r>
+            <w:r>
+              <w:rPr>
+                <w:sz w:val="24"/>
+              </w:rPr>
+              <w:t>.</w:t>
+            </w:r>
+          </w:p>
+        </w:tc>
+        <w:tc>
+          <w:tcPr>
+            <w:tcW w:w="1688" w:type="dxa"/>
+          </w:tcPr>
+          <w:p>
+            <w:pPr>
+              <w:jc w:val="center"/>
+              <w:rPr>
+                <w:sz w:val="24"/>
+              </w:rPr>
+            </w:pPr>
+            <w:r>
+              <w:rPr>
+                <w:sz w:val="24"/>
+              </w:rPr>
+              <w:t>Music kept looping</w:t>
+            </w:r>
+            <w:r>
+              <w:rPr>
+                <w:sz w:val="24"/>
+              </w:rPr>
+              <w:t>, until the game was over</w:t>
+            </w:r>
+            <w:r>
+              <w:rPr>
+                <w:sz w:val="24"/>
+              </w:rPr>
+              <w:t>.</w:t>
+            </w:r>
+          </w:p>
+        </w:tc>
+        <w:tc>
+          <w:tcPr>
+            <w:tcW w:w="953" w:type="dxa"/>
+          </w:tcPr>
+          <w:p>
+            <w:pPr>
+              <w:jc w:val="center"/>
+              <w:rPr>
+                <w:sz w:val="24"/>
+              </w:rPr>
+            </w:pPr>
+            <w:r>
+              <w:rPr>
+                <w:sz w:val="24"/>
+              </w:rPr>
+              <w:t>Y</w:t>
+            </w:r>
+          </w:p>
+        </w:tc>
+        <w:tc>
+          <w:tcPr>
+            <w:tcW w:w="2119" w:type="dxa"/>
+          </w:tcPr>
+          <w:p>
+            <w:pPr>
+              <w:jc w:val="center"/>
+              <w:rPr>
+                <w:sz w:val="24"/>
+              </w:rPr>
+            </w:pPr>
+            <w:r>
+              <w:rPr>
+                <w:sz w:val="24"/>
+              </w:rPr>
+              <w:t>As expected, the music kept looping.</w:t>
+            </w:r>
+          </w:p>
+        </w:tc>
+      </w:tr>
+      <w:tr>
+        <w:trPr>
+          <w:trHeight w:val="500"/>
+        </w:trPr>
+        <w:tc>
+          <w:tcPr>
+            <w:tcW w:w="1088" w:type="dxa"/>
+          </w:tcPr>
+          <w:p>
+            <w:pPr>
+              <w:jc w:val="center"/>
+              <w:rPr>
+                <w:sz w:val="24"/>
+              </w:rPr>
+            </w:pPr>
+            <w:r>
+              <w:rPr>
+                <w:sz w:val="24"/>
+              </w:rPr>
+              <w:t>13</w:t>
+            </w:r>
+          </w:p>
+        </w:tc>
+        <w:tc>
+          <w:tcPr>
+            <w:tcW w:w="1968" w:type="dxa"/>
+          </w:tcPr>
+          <w:p>
+            <w:pPr>
+              <w:jc w:val="center"/>
+              <w:rPr>
+                <w:sz w:val="24"/>
+              </w:rPr>
+            </w:pPr>
+            <w:r>
+              <w:rPr>
+                <w:sz w:val="24"/>
+              </w:rPr>
+              <w:t>Bomb</w:t>
+            </w:r>
+            <w:r>
+              <w:rPr>
+                <w:sz w:val="24"/>
+              </w:rPr>
+              <w:t xml:space="preserve"> hits the terrain the player who threw the bomb should get a score increase.</w:t>
+            </w:r>
+          </w:p>
+        </w:tc>
+        <w:tc>
+          <w:tcPr>
+            <w:tcW w:w="1406" w:type="dxa"/>
+          </w:tcPr>
+          <w:p>
+            <w:pPr>
+              <w:jc w:val="center"/>
+              <w:rPr>
+                <w:sz w:val="24"/>
+              </w:rPr>
+            </w:pPr>
+            <w:r>
+              <w:rPr>
+                <w:sz w:val="24"/>
+              </w:rPr>
+              <w:t>Bomb and terrain.</w:t>
+            </w:r>
+            <w:r>
+              <w:rPr>
+                <w:sz w:val="24"/>
+              </w:rPr>
+              <w:t xml:space="preserve"> Right mouse-click.</w:t>
+            </w:r>
+          </w:p>
+        </w:tc>
+        <w:tc>
+          <w:tcPr>
+            <w:tcW w:w="1714" w:type="dxa"/>
+          </w:tcPr>
+          <w:p>
+            <w:pPr>
+              <w:jc w:val="center"/>
+              <w:rPr>
+                <w:sz w:val="24"/>
+              </w:rPr>
+            </w:pPr>
+            <w:r>
+              <w:rPr>
+                <w:sz w:val="24"/>
+              </w:rPr>
+              <w:t>The player’s score should increase, when the bomb hits the terrain.</w:t>
+            </w:r>
+          </w:p>
+        </w:tc>
+        <w:tc>
+          <w:tcPr>
+            <w:tcW w:w="1688" w:type="dxa"/>
+          </w:tcPr>
+          <w:p>
+            <w:pPr>
+              <w:jc w:val="center"/>
+              <w:rPr>
+                <w:sz w:val="24"/>
+              </w:rPr>
+            </w:pPr>
+            <w:r>
+              <w:rPr>
+                <w:sz w:val="24"/>
+              </w:rPr>
+              <w:t>The player’s score increased, when the bomb hit the terrain.</w:t>
+            </w:r>
+          </w:p>
+        </w:tc>
+        <w:tc>
+          <w:tcPr>
+            <w:tcW w:w="953" w:type="dxa"/>
+          </w:tcPr>
+          <w:p>
+            <w:pPr>
+              <w:jc w:val="center"/>
+              <w:rPr>
+                <w:sz w:val="24"/>
+              </w:rPr>
+            </w:pPr>
+            <w:r>
+              <w:rPr>
+                <w:sz w:val="24"/>
+              </w:rPr>
+              <w:t>Y</w:t>
+            </w:r>
+          </w:p>
+        </w:tc>
+        <w:tc>
+          <w:tcPr>
+            <w:tcW w:w="2119" w:type="dxa"/>
+          </w:tcPr>
+          <w:p>
+            <w:pPr>
+              <w:jc w:val="center"/>
+              <w:rPr>
+                <w:sz w:val="24"/>
+              </w:rPr>
+            </w:pPr>
+            <w:r>
+              <w:rPr>
+                <w:sz w:val="24"/>
+              </w:rPr>
+              <w:t>As expected, the player’s score increased</w:t>
+            </w:r>
+            <w:r>
+              <w:rPr>
+                <w:sz w:val="24"/>
+              </w:rPr>
+              <w:t>, by 33.5 points</w:t>
+            </w:r>
+            <w:r>
+              <w:rPr>
+                <w:sz w:val="24"/>
+              </w:rPr>
+              <w:t>, when the bomb hit the terrain.</w:t>
+            </w:r>
+          </w:p>
+        </w:tc>
+      </w:tr>
+      <w:tr>
+        <w:trPr>
+          <w:trHeight w:val="500"/>
+        </w:trPr>
+        <w:tc>
+          <w:tcPr>
+            <w:tcW w:w="1088" w:type="dxa"/>
+          </w:tcPr>
+          <w:p>
+            <w:pPr>
+              <w:jc w:val="center"/>
+              <w:rPr>
+                <w:sz w:val="24"/>
+              </w:rPr>
+            </w:pPr>
+            <w:r>
+              <w:rPr>
+                <w:sz w:val="24"/>
+              </w:rPr>
+              <w:t>14</w:t>
+            </w:r>
+          </w:p>
+        </w:tc>
+        <w:tc>
+          <w:tcPr>
+            <w:tcW w:w="1968" w:type="dxa"/>
+          </w:tcPr>
+          <w:p>
+            <w:pPr>
+              <w:jc w:val="center"/>
+              <w:rPr>
+                <w:sz w:val="24"/>
+              </w:rPr>
+            </w:pPr>
+            <w:r>
+              <w:rPr>
+                <w:sz w:val="24"/>
+              </w:rPr>
+              <w:t>Bomb</w:t>
+            </w:r>
+            <w:r>
+              <w:rPr>
+                <w:sz w:val="24"/>
+              </w:rPr>
+              <w:t xml:space="preserve"> hits an enemy soldier the player who threw the bomb should get a score increase.</w:t>
+            </w:r>
+          </w:p>
+        </w:tc>
+        <w:tc>
+          <w:tcPr>
+            <w:tcW w:w="1406" w:type="dxa"/>
+          </w:tcPr>
+          <w:p>
+            <w:pPr>
+              <w:jc w:val="center"/>
+              <w:rPr>
+                <w:sz w:val="24"/>
+              </w:rPr>
+            </w:pPr>
+            <w:r>
+              <w:rPr>
+                <w:sz w:val="24"/>
+              </w:rPr>
+              <w:t>Bomb and soldier.</w:t>
+            </w:r>
+            <w:r>
+              <w:rPr>
+                <w:sz w:val="24"/>
+              </w:rPr>
+              <w:t xml:space="preserve"> Right mouse-click.</w:t>
+            </w:r>
+          </w:p>
+        </w:tc>
+        <w:tc>
+          <w:tcPr>
+            <w:tcW w:w="1714" w:type="dxa"/>
+          </w:tcPr>
+          <w:p>
+            <w:pPr>
+              <w:jc w:val="center"/>
+              <w:rPr>
+                <w:sz w:val="24"/>
+              </w:rPr>
+            </w:pPr>
+            <w:r>
+              <w:rPr>
+                <w:sz w:val="24"/>
+              </w:rPr>
+              <w:t>The player’s score should increase, when the bomb hits the solider.</w:t>
+            </w:r>
+          </w:p>
+        </w:tc>
+        <w:tc>
+          <w:tcPr>
+            <w:tcW w:w="1688" w:type="dxa"/>
+          </w:tcPr>
+          <w:p>
+            <w:pPr>
+              <w:jc w:val="center"/>
+              <w:rPr>
+                <w:sz w:val="24"/>
+              </w:rPr>
+            </w:pPr>
+            <w:r>
+              <w:rPr>
+                <w:sz w:val="24"/>
+              </w:rPr>
+              <w:t>The player’s score increased, when the bomb hit the soldier.</w:t>
+            </w:r>
+          </w:p>
+        </w:tc>
+        <w:tc>
+          <w:tcPr>
+            <w:tcW w:w="953" w:type="dxa"/>
+          </w:tcPr>
+          <w:p>
+            <w:pPr>
+              <w:jc w:val="center"/>
+              <w:rPr>
+                <w:sz w:val="24"/>
+              </w:rPr>
+            </w:pPr>
+            <w:r>
+              <w:rPr>
+                <w:sz w:val="24"/>
+              </w:rPr>
+              <w:t>Y</w:t>
+            </w:r>
+          </w:p>
+        </w:tc>
+        <w:tc>
+          <w:tcPr>
+            <w:tcW w:w="2119" w:type="dxa"/>
+          </w:tcPr>
+          <w:p>
+            <w:pPr>
+              <w:jc w:val="center"/>
+              <w:rPr>
+                <w:sz w:val="24"/>
+              </w:rPr>
+            </w:pPr>
+            <w:r>
+              <w:rPr>
+                <w:sz w:val="24"/>
+              </w:rPr>
+              <w:t>As expected, the players score increased, by 155 points, when the bomb hit the soldier.</w:t>
+            </w:r>
+          </w:p>
+        </w:tc>
+      </w:tr>
+      <w:tr>
+        <w:trPr>
+          <w:trHeight w:val="500"/>
+        </w:trPr>
+        <w:tc>
+          <w:tcPr>
+            <w:tcW w:w="1088" w:type="dxa"/>
+          </w:tcPr>
+          <w:p>
+            <w:pPr>
+              <w:jc w:val="center"/>
+              <w:rPr>
+                <w:sz w:val="24"/>
+              </w:rPr>
+            </w:pPr>
+            <w:r>
+              <w:rPr>
+                <w:sz w:val="24"/>
+              </w:rPr>
+              <w:t>15</w:t>
+            </w:r>
+          </w:p>
+        </w:tc>
+        <w:tc>
+          <w:tcPr>
+            <w:tcW w:w="1968" w:type="dxa"/>
+          </w:tcPr>
+          <w:p>
+            <w:pPr>
+              <w:jc w:val="center"/>
+              <w:rPr>
+                <w:sz w:val="24"/>
+              </w:rPr>
+            </w:pPr>
+            <w:r>
+              <w:rPr>
+                <w:sz w:val="24"/>
+              </w:rPr>
+              <w:t xml:space="preserve">Moving the player, aiming off the </w:t>
+            </w:r>
+            <w:r>
+              <w:rPr>
+                <w:sz w:val="24"/>
+              </w:rPr>
+              <w:t>bottom</w:t>
+            </w:r>
+            <w:r>
+              <w:rPr>
+                <w:sz w:val="24"/>
+              </w:rPr>
+              <w:t xml:space="preserve"> of the screen.</w:t>
+            </w:r>
+          </w:p>
+        </w:tc>
+        <w:tc>
+          <w:tcPr>
+            <w:tcW w:w="1406" w:type="dxa"/>
+          </w:tcPr>
+          <w:p>
+            <w:pPr>
+              <w:jc w:val="center"/>
+              <w:rPr>
+                <w:sz w:val="24"/>
+              </w:rPr>
+            </w:pPr>
+            <w:r>
+              <w:rPr>
+                <w:sz w:val="24"/>
+              </w:rPr>
+              <w:t>Left mouse-click.</w:t>
+            </w:r>
+          </w:p>
+        </w:tc>
+        <w:tc>
+          <w:tcPr>
+            <w:tcW w:w="1714" w:type="dxa"/>
+          </w:tcPr>
+          <w:p>
+            <w:pPr>
+              <w:jc w:val="center"/>
+              <w:rPr>
+                <w:sz w:val="24"/>
+              </w:rPr>
+            </w:pPr>
+            <w:r>
+              <w:rPr>
+                <w:sz w:val="24"/>
+              </w:rPr>
+              <w:t>The soldier should die, and the enemy’s score should increase.</w:t>
+            </w:r>
+          </w:p>
+        </w:tc>
+        <w:tc>
+          <w:tcPr>
+            <w:tcW w:w="1688" w:type="dxa"/>
+          </w:tcPr>
+          <w:p>
+            <w:pPr>
+              <w:jc w:val="center"/>
+              <w:rPr>
+                <w:sz w:val="24"/>
+              </w:rPr>
+            </w:pPr>
+            <w:r>
+              <w:rPr>
+                <w:sz w:val="24"/>
+              </w:rPr>
+              <w:t>The soldier died, and the enemy’s score increased.</w:t>
+            </w:r>
+          </w:p>
+        </w:tc>
+        <w:tc>
+          <w:tcPr>
+            <w:tcW w:w="953" w:type="dxa"/>
+          </w:tcPr>
+          <w:p>
+            <w:pPr>
+              <w:jc w:val="center"/>
+              <w:rPr>
+                <w:sz w:val="24"/>
+              </w:rPr>
+            </w:pPr>
+            <w:r>
+              <w:rPr>
+                <w:sz w:val="24"/>
+              </w:rPr>
+              <w:t>Y</w:t>
+            </w:r>
+          </w:p>
+        </w:tc>
+        <w:tc>
+          <w:tcPr>
+            <w:tcW w:w="2119" w:type="dxa"/>
+          </w:tcPr>
+          <w:p>
+            <w:pPr>
+              <w:jc w:val="center"/>
+              <w:rPr>
+                <w:sz w:val="24"/>
+              </w:rPr>
+            </w:pPr>
+            <w:r>
+              <w:rPr>
+                <w:sz w:val="24"/>
+              </w:rPr>
+              <w:t>As expected</w:t>
+            </w:r>
+            <w:r>
+              <w:rPr>
+                <w:sz w:val="24"/>
+              </w:rPr>
+              <w:t>,</w:t>
+            </w:r>
+            <w:r>
+              <w:rPr>
+                <w:sz w:val="24"/>
+              </w:rPr>
+              <w:t xml:space="preserve"> the soldier died, and the enemy’s score increased by 335 points.</w:t>
+            </w:r>
+          </w:p>
+        </w:tc>
+      </w:tr>
+      <w:tr>
+        <w:trPr>
+          <w:trHeight w:val="500"/>
+        </w:trPr>
+        <w:tc>
+          <w:tcPr>
+            <w:tcW w:w="1088" w:type="dxa"/>
+          </w:tcPr>
+          <w:p>
+            <w:pPr>
+              <w:jc w:val="center"/>
+              <w:rPr>
+                <w:sz w:val="24"/>
+              </w:rPr>
+            </w:pPr>
+            <w:r>
+              <w:rPr>
+                <w:sz w:val="24"/>
+              </w:rPr>
+              <w:t>16</w:t>
+            </w:r>
+          </w:p>
+        </w:tc>
+        <w:tc>
+          <w:tcPr>
+            <w:tcW w:w="1968" w:type="dxa"/>
+          </w:tcPr>
+          <w:p>
+            <w:pPr>
+              <w:jc w:val="center"/>
+              <w:rPr>
+                <w:sz w:val="24"/>
+              </w:rPr>
+            </w:pPr>
+            <w:r>
+              <w:rPr>
+                <w:sz w:val="24"/>
+              </w:rPr>
+              <w:t>Bomb hits and kills an enemy soldier.</w:t>
+            </w:r>
+          </w:p>
+        </w:tc>
+        <w:tc>
+          <w:tcPr>
+            <w:tcW w:w="1406" w:type="dxa"/>
+          </w:tcPr>
+          <w:p>
+            <w:pPr>
+              <w:jc w:val="center"/>
+              <w:rPr>
+                <w:sz w:val="24"/>
+              </w:rPr>
+            </w:pPr>
+            <w:r>
+              <w:rPr>
+                <w:sz w:val="24"/>
+              </w:rPr>
+              <w:t>Right</w:t>
+            </w:r>
+            <w:r>
+              <w:rPr>
+                <w:sz w:val="24"/>
+              </w:rPr>
+              <w:t xml:space="preserve"> mouse-click</w:t>
+            </w:r>
+            <w:r>
+              <w:rPr>
+                <w:sz w:val="24"/>
+              </w:rPr>
+              <w:t>.</w:t>
+            </w:r>
+          </w:p>
+        </w:tc>
+        <w:tc>
+          <w:tcPr>
+            <w:tcW w:w="1714" w:type="dxa"/>
+          </w:tcPr>
+          <w:p>
+            <w:pPr>
+              <w:jc w:val="center"/>
+              <w:rPr>
+                <w:sz w:val="24"/>
+              </w:rPr>
+            </w:pPr>
+            <w:r>
+              <w:rPr>
+                <w:sz w:val="24"/>
+              </w:rPr>
+              <w:t>The enemy soldier should die, and the player’s score should increase.</w:t>
+            </w:r>
+          </w:p>
+        </w:tc>
+        <w:tc>
+          <w:tcPr>
+            <w:tcW w:w="1688" w:type="dxa"/>
+          </w:tcPr>
+          <w:p>
+            <w:pPr>
+              <w:jc w:val="center"/>
+              <w:rPr>
+                <w:sz w:val="24"/>
+              </w:rPr>
+            </w:pPr>
+            <w:r>
+              <w:rPr>
+                <w:sz w:val="24"/>
+              </w:rPr>
+              <w:t>The soldier died, and the player’s score increased.</w:t>
+            </w:r>
+          </w:p>
+        </w:tc>
+        <w:tc>
+          <w:tcPr>
+            <w:tcW w:w="953" w:type="dxa"/>
+          </w:tcPr>
+          <w:p>
+            <w:pPr>
+              <w:jc w:val="center"/>
+              <w:rPr>
+                <w:sz w:val="24"/>
+              </w:rPr>
+            </w:pPr>
+            <w:r>
+              <w:rPr>
+                <w:sz w:val="24"/>
+              </w:rPr>
+              <w:t>Y</w:t>
+            </w:r>
+          </w:p>
+        </w:tc>
+        <w:tc>
+          <w:tcPr>
+            <w:tcW w:w="2119" w:type="dxa"/>
+          </w:tcPr>
+          <w:p>
+            <w:pPr>
+              <w:jc w:val="center"/>
+              <w:rPr>
+                <w:sz w:val="24"/>
+              </w:rPr>
+            </w:pPr>
+            <w:r>
+              <w:rPr>
+                <w:sz w:val="24"/>
+              </w:rPr>
+              <w:t>As expected</w:t>
+            </w:r>
+            <w:r>
+              <w:rPr>
+                <w:sz w:val="24"/>
+              </w:rPr>
+              <w:t>,</w:t>
+            </w:r>
+            <w:r>
+              <w:rPr>
+                <w:sz w:val="24"/>
+              </w:rPr>
+              <w:t xml:space="preserve"> the soldier died, and the player who killed the enemy gained 335.2 points.</w:t>
+            </w:r>
+          </w:p>
+        </w:tc>
+      </w:tr>
+      <w:tr>
+        <w:trPr>
+          <w:trHeight w:val="500"/>
+        </w:trPr>
+        <w:tc>
+          <w:tcPr>
+            <w:tcW w:w="1088" w:type="dxa"/>
+          </w:tcPr>
+          <w:p>
+            <w:pPr>
+              <w:jc w:val="center"/>
+              <w:rPr>
+                <w:sz w:val="24"/>
+              </w:rPr>
+            </w:pPr>
+            <w:r>
+              <w:rPr>
+                <w:sz w:val="24"/>
+              </w:rPr>
+              <w:t>17</w:t>
+            </w:r>
+          </w:p>
+        </w:tc>
+        <w:tc>
+          <w:tcPr>
+            <w:tcW w:w="1968" w:type="dxa"/>
+          </w:tcPr>
+          <w:p>
+            <w:pPr>
+              <w:jc w:val="center"/>
+              <w:rPr>
+                <w:sz w:val="24"/>
+              </w:rPr>
+            </w:pPr>
+            <w:r>
+              <w:rPr>
+                <w:sz w:val="24"/>
+              </w:rPr>
+              <w:t>Bomb hits an enemy soldier the soldier’s health should decrease by the amount of damage the bomb does.</w:t>
+            </w:r>
+          </w:p>
+        </w:tc>
+        <w:tc>
+          <w:tcPr>
+            <w:tcW w:w="1406" w:type="dxa"/>
+          </w:tcPr>
+          <w:p>
+            <w:pPr>
+              <w:jc w:val="center"/>
+              <w:rPr>
+                <w:sz w:val="24"/>
+              </w:rPr>
+            </w:pPr>
+            <w:r>
+              <w:rPr>
+                <w:sz w:val="24"/>
+              </w:rPr>
+              <w:t>Right mouse-click.</w:t>
+            </w:r>
+          </w:p>
+        </w:tc>
+        <w:tc>
+          <w:tcPr>
+            <w:tcW w:w="1714" w:type="dxa"/>
+          </w:tcPr>
+          <w:p>
+            <w:pPr>
+              <w:jc w:val="center"/>
+              <w:rPr>
+                <w:sz w:val="24"/>
+              </w:rPr>
+            </w:pPr>
+            <w:r>
+              <w:rPr>
+                <w:sz w:val="24"/>
+              </w:rPr>
+              <w:t>The</w:t>
+            </w:r>
+            <w:r>
+              <w:rPr>
+                <w:sz w:val="24"/>
+              </w:rPr>
+              <w:t xml:space="preserve"> enemy’s soldier’s health should decrease when the (enemy) bomb hits them.</w:t>
+            </w:r>
+          </w:p>
+        </w:tc>
+        <w:tc>
+          <w:tcPr>
+            <w:tcW w:w="1688" w:type="dxa"/>
+          </w:tcPr>
+          <w:p>
+            <w:pPr>
+              <w:jc w:val="center"/>
+              <w:rPr>
+                <w:sz w:val="24"/>
+              </w:rPr>
+            </w:pPr>
+            <w:r>
+              <w:rPr>
+                <w:sz w:val="24"/>
+              </w:rPr>
+              <w:t>The enemy’s soldier’s health decreased when the bomb hit them.</w:t>
+            </w:r>
+          </w:p>
+        </w:tc>
+        <w:tc>
+          <w:tcPr>
+            <w:tcW w:w="953" w:type="dxa"/>
+          </w:tcPr>
+          <w:p>
+            <w:pPr>
+              <w:jc w:val="center"/>
+              <w:rPr>
+                <w:sz w:val="24"/>
+              </w:rPr>
+            </w:pPr>
+            <w:r>
+              <w:rPr>
+                <w:sz w:val="24"/>
+              </w:rPr>
+              <w:t>Y</w:t>
+            </w:r>
+          </w:p>
+        </w:tc>
+        <w:tc>
+          <w:tcPr>
+            <w:tcW w:w="2119" w:type="dxa"/>
+          </w:tcPr>
+          <w:p>
+            <w:pPr>
+              <w:jc w:val="center"/>
+              <w:rPr>
+                <w:sz w:val="24"/>
+              </w:rPr>
+            </w:pPr>
+            <w:r>
+              <w:rPr>
+                <w:sz w:val="24"/>
+              </w:rPr>
+              <w:t>As expected</w:t>
+            </w:r>
+            <w:r>
+              <w:rPr>
+                <w:sz w:val="24"/>
+              </w:rPr>
+              <w:t>,</w:t>
+            </w:r>
+            <w:r>
+              <w:rPr>
+                <w:sz w:val="24"/>
+              </w:rPr>
+              <w:t xml:space="preserve"> the soldier’s health decreased by the damage of the bomb.</w:t>
+            </w:r>
+          </w:p>
+        </w:tc>
+      </w:tr>
+      <w:tr>
+        <w:trPr>
+          <w:trHeight w:val="500"/>
+        </w:trPr>
+        <w:tc>
+          <w:tcPr>
+            <w:tcW w:w="1088" w:type="dxa"/>
+          </w:tcPr>
+          <w:p>
+            <w:pPr>
+              <w:jc w:val="center"/>
+              <w:rPr>
+                <w:sz w:val="24"/>
+              </w:rPr>
+            </w:pPr>
+            <w:r>
+              <w:rPr>
+                <w:sz w:val="24"/>
+              </w:rPr>
+              <w:t>18</w:t>
+            </w:r>
+          </w:p>
+        </w:tc>
+        <w:tc>
+          <w:tcPr>
+            <w:tcW w:w="1968" w:type="dxa"/>
+          </w:tcPr>
+          <w:p>
+            <w:pPr>
+              <w:jc w:val="center"/>
+              <w:rPr>
+                <w:sz w:val="24"/>
+              </w:rPr>
+            </w:pPr>
+            <w:r>
+              <w:rPr>
+                <w:sz w:val="24"/>
+              </w:rPr>
+              <w:t>When the one of the player’s soldier dies the game should end.</w:t>
+            </w:r>
+          </w:p>
+        </w:tc>
+        <w:tc>
+          <w:tcPr>
+            <w:tcW w:w="1406" w:type="dxa"/>
+          </w:tcPr>
+          <w:p>
+            <w:pPr>
+              <w:jc w:val="center"/>
+              <w:rPr>
+                <w:sz w:val="24"/>
+              </w:rPr>
+            </w:pPr>
+            <w:r>
+              <w:rPr>
+                <w:sz w:val="24"/>
+              </w:rPr>
+              <w:t>Soldier.</w:t>
+            </w:r>
+          </w:p>
+        </w:tc>
+        <w:tc>
+          <w:tcPr>
+            <w:tcW w:w="1714" w:type="dxa"/>
+          </w:tcPr>
+          <w:p>
+            <w:pPr>
+              <w:jc w:val="center"/>
+              <w:rPr>
+                <w:sz w:val="24"/>
+              </w:rPr>
+            </w:pPr>
+            <w:r>
+              <w:rPr>
+                <w:sz w:val="24"/>
+              </w:rPr>
+              <w:t xml:space="preserve">The game should end </w:t>
+            </w:r>
+            <w:r>
+              <w:rPr>
+                <w:sz w:val="24"/>
+              </w:rPr>
+              <w:t>a</w:t>
+            </w:r>
+            <w:r>
+              <w:rPr>
+                <w:sz w:val="24"/>
+              </w:rPr>
+              <w:t xml:space="preserve">nd </w:t>
+            </w:r>
+            <w:r>
+              <w:rPr>
+                <w:sz w:val="24"/>
+              </w:rPr>
+              <w:t xml:space="preserve">send </w:t>
+            </w:r>
+            <w:r>
+              <w:rPr>
+                <w:sz w:val="24"/>
+              </w:rPr>
+              <w:t xml:space="preserve">the player </w:t>
+            </w:r>
+            <w:r>
+              <w:rPr>
+                <w:sz w:val="24"/>
+              </w:rPr>
+              <w:t>to</w:t>
+            </w:r>
+            <w:r>
+              <w:rPr>
+                <w:sz w:val="24"/>
+              </w:rPr>
+              <w:t xml:space="preserve"> the game over screen.</w:t>
+            </w:r>
+          </w:p>
+          <w:p>
+            <w:pPr>
+              <w:jc w:val="center"/>
+              <w:rPr>
+                <w:sz w:val="24"/>
+              </w:rPr>
+            </w:pPr>
+          </w:p>
+          <w:p>
+            <w:pPr>
+              <w:jc w:val="center"/>
+              <w:rPr>
+                <w:sz w:val="24"/>
+              </w:rPr>
+            </w:pPr>
+          </w:p>
+        </w:tc>
+        <w:tc>
+          <w:tcPr>
+            <w:tcW w:w="1688" w:type="dxa"/>
+          </w:tcPr>
+          <w:p>
+            <w:pPr>
+              <w:jc w:val="center"/>
+              <w:rPr>
+                <w:sz w:val="24"/>
+              </w:rPr>
+            </w:pPr>
+            <w:r>
+              <w:rPr>
+                <w:sz w:val="24"/>
+              </w:rPr>
+              <w:t xml:space="preserve">The </w:t>
+            </w:r>
+            <w:r>
+              <w:rPr>
+                <w:sz w:val="24"/>
+              </w:rPr>
+              <w:t xml:space="preserve">game </w:t>
+            </w:r>
+            <w:r>
+              <w:rPr>
+                <w:sz w:val="24"/>
+              </w:rPr>
+              <w:t xml:space="preserve">ended </w:t>
+            </w:r>
+          </w:p>
+        </w:tc>
+        <w:tc>
+          <w:tcPr>
+            <w:tcW w:w="953" w:type="dxa"/>
+          </w:tcPr>
+          <w:p>
+            <w:pPr>
+              <w:jc w:val="center"/>
+              <w:rPr>
+                <w:sz w:val="24"/>
+              </w:rPr>
+            </w:pPr>
+            <w:r>
+              <w:rPr>
+                <w:sz w:val="24"/>
+              </w:rPr>
+              <w:t>Y</w:t>
+            </w:r>
+          </w:p>
+        </w:tc>
+        <w:tc>
+          <w:tcPr>
+            <w:tcW w:w="2119" w:type="dxa"/>
+          </w:tcPr>
+          <w:p>
+            <w:pPr>
+              <w:jc w:val="center"/>
+              <w:rPr>
+                <w:sz w:val="24"/>
+              </w:rPr>
+            </w:pPr>
+            <w:r>
+              <w:rPr>
+                <w:sz w:val="24"/>
+              </w:rPr>
+              <w:t xml:space="preserve">As expected, </w:t>
+            </w:r>
+            <w:r>
+              <w:rPr>
+                <w:sz w:val="24"/>
+              </w:rPr>
+              <w:t>the game ended, and the player[s] were sent to the game over screen.</w:t>
+            </w:r>
+          </w:p>
+        </w:tc>
+      </w:tr>
+      <w:tr>
+        <w:trPr>
+          <w:trHeight w:val="500"/>
+        </w:trPr>
+        <w:tc>
+          <w:tcPr>
+            <w:tcW w:w="1088" w:type="dxa"/>
+          </w:tcPr>
+          <w:p>
+            <w:pPr>
+              <w:jc w:val="center"/>
+              <w:rPr>
+                <w:sz w:val="24"/>
+              </w:rPr>
+            </w:pPr>
+            <w:r>
+              <w:rPr>
+                <w:sz w:val="24"/>
+              </w:rPr>
+              <w:lastRenderedPageBreak/>
+              <w:t>19</w:t>
+            </w:r>
+          </w:p>
+        </w:tc>
+        <w:tc>
+          <w:tcPr>
+            <w:tcW w:w="1968" w:type="dxa"/>
+          </w:tcPr>
+          <w:p>
+            <w:pPr>
+              <w:jc w:val="center"/>
+              <w:rPr>
+                <w:sz w:val="24"/>
+              </w:rPr>
+            </w:pPr>
+            <w:r>
+              <w:rPr>
+                <w:sz w:val="24"/>
+              </w:rPr>
+              <w:t>Dynamic pixels collide with the terrain.</w:t>
+            </w:r>
+          </w:p>
+        </w:tc>
+        <w:tc>
+          <w:tcPr>
+            <w:tcW w:w="1406" w:type="dxa"/>
+          </w:tcPr>
+          <w:p>
+            <w:pPr>
+              <w:jc w:val="center"/>
+              <w:rPr>
+                <w:sz w:val="24"/>
+              </w:rPr>
+            </w:pPr>
+            <w:r>
+              <w:rPr>
+                <w:sz w:val="24"/>
+              </w:rPr>
+              <w:t>Dynamic pixel, and terrain.</w:t>
+            </w:r>
+          </w:p>
+        </w:tc>
+        <w:tc>
+          <w:tcPr>
+            <w:tcW w:w="1714" w:type="dxa"/>
+          </w:tcPr>
+          <w:p>
+            <w:pPr>
+              <w:jc w:val="center"/>
+              <w:rPr>
+                <w:sz w:val="24"/>
+              </w:rPr>
+            </w:pPr>
+            <w:r>
+              <w:rPr>
+                <w:sz w:val="24"/>
+              </w:rPr>
+              <w:t>The dynamic pixel</w:t>
+            </w:r>
+            <w:r>
+              <w:rPr>
+                <w:sz w:val="24"/>
+              </w:rPr>
+              <w:t xml:space="preserve">[s] should collide </w:t>
+            </w:r>
+            <w:r>
+              <w:rPr>
+                <w:sz w:val="24"/>
+              </w:rPr>
+              <w:t>with the terrain and be pushed back up.</w:t>
+            </w:r>
+          </w:p>
+        </w:tc>
+        <w:tc>
+          <w:tcPr>
+            <w:tcW w:w="1688" w:type="dxa"/>
+          </w:tcPr>
+          <w:p>
+            <w:pPr>
+              <w:jc w:val="center"/>
+              <w:rPr>
+                <w:sz w:val="24"/>
+              </w:rPr>
+            </w:pPr>
+            <w:r>
+              <w:rPr>
+                <w:sz w:val="24"/>
+              </w:rPr>
+              <w:t xml:space="preserve">The dynamic pixel[s] collided with the </w:t>
+            </w:r>
+            <w:r>
+              <w:rPr>
+                <w:sz w:val="24"/>
+              </w:rPr>
+              <w:t>terrai</w:t>
+            </w:r>
+            <w:r>
+              <w:rPr>
+                <w:sz w:val="24"/>
+              </w:rPr>
+              <w:t>n</w:t>
+            </w:r>
+            <w:r>
+              <w:rPr>
+                <w:sz w:val="24"/>
+              </w:rPr>
+              <w:t xml:space="preserve"> and were pushed back.</w:t>
+            </w:r>
+          </w:p>
+        </w:tc>
+        <w:tc>
+          <w:tcPr>
+            <w:tcW w:w="953" w:type="dxa"/>
+          </w:tcPr>
+          <w:p>
+            <w:pPr>
+              <w:jc w:val="center"/>
+              <w:rPr>
+                <w:sz w:val="24"/>
+              </w:rPr>
+            </w:pPr>
+            <w:r>
+              <w:rPr>
+                <w:sz w:val="24"/>
+              </w:rPr>
+              <w:t>Y</w:t>
+            </w:r>
+          </w:p>
+        </w:tc>
+        <w:tc>
+          <w:tcPr>
+            <w:tcW w:w="2119" w:type="dxa"/>
+          </w:tcPr>
+          <w:p>
+            <w:pPr>
+              <w:jc w:val="center"/>
+              <w:rPr>
+                <w:sz w:val="24"/>
+              </w:rPr>
+            </w:pPr>
+            <w:r>
+              <w:rPr>
+                <w:sz w:val="24"/>
+              </w:rPr>
+              <w:t xml:space="preserve">As expected, </w:t>
+            </w:r>
+            <w:r>
+              <w:rPr>
+                <w:sz w:val="24"/>
+              </w:rPr>
+              <w:t xml:space="preserve">the dynamic pixels collided with the terrain and </w:t>
+            </w:r>
+            <w:r>
+              <w:rPr>
+                <w:sz w:val="24"/>
+              </w:rPr>
+              <w:t>were pushed apart.</w:t>
+            </w:r>
+            <w:r>
+              <w:rPr>
+                <w:sz w:val="24"/>
+              </w:rPr>
+              <w:t xml:space="preserve"> </w:t>
+            </w:r>
+          </w:p>
+        </w:tc>
+      </w:tr>
+      <w:tr>
+        <w:trPr>
+          <w:trHeight w:val="500"/>
+        </w:trPr>
+        <w:tc>
+          <w:tcPr>
+            <w:tcW w:w="1088" w:type="dxa"/>
+          </w:tcPr>
+          <w:p>
+            <w:pPr>
+              <w:jc w:val="center"/>
+              <w:rPr>
+                <w:sz w:val="24"/>
+              </w:rPr>
+            </w:pPr>
+            <w:r>
+              <w:rPr>
+                <w:sz w:val="24"/>
+              </w:rPr>
+              <w:t>20</w:t>
+            </w:r>
+          </w:p>
+        </w:tc>
+        <w:tc>
+          <w:tcPr>
+            <w:tcW w:w="1968" w:type="dxa"/>
+          </w:tcPr>
+          <w:p>
+            <w:pPr>
+              <w:jc w:val="center"/>
+              <w:rPr>
+                <w:sz w:val="24"/>
+              </w:rPr>
+            </w:pPr>
+            <w:r>
+              <w:rPr>
+                <w:sz w:val="24"/>
+              </w:rPr>
+              <w:t>Exit game over screen.</w:t>
+            </w:r>
+            <w:bookmarkStart w:id="4" w:name="_GoBack"/>
+            <w:bookmarkEnd w:id="4"/>
+          </w:p>
+        </w:tc>
+        <w:tc>
+          <w:tcPr>
+            <w:tcW w:w="1406" w:type="dxa"/>
+          </w:tcPr>
+          <w:p>
+            <w:pPr>
+              <w:jc w:val="center"/>
+              <w:rPr>
+                <w:sz w:val="24"/>
+              </w:rPr>
+            </w:pPr>
+            <w:r>
+              <w:rPr>
+                <w:sz w:val="24"/>
+              </w:rPr>
+              <w:t>Any key/mouse input.</w:t>
+            </w:r>
+          </w:p>
+        </w:tc>
+        <w:tc>
+          <w:tcPr>
+            <w:tcW w:w="1714" w:type="dxa"/>
+          </w:tcPr>
+          <w:p>
+            <w:pPr>
+              <w:jc w:val="center"/>
+              <w:rPr>
+                <w:sz w:val="24"/>
+              </w:rPr>
+            </w:pPr>
+            <w:r>
+              <w:rPr>
+                <w:sz w:val="24"/>
+              </w:rPr>
+              <w:t>The program/game should close.</w:t>
+            </w:r>
+          </w:p>
+        </w:tc>
+        <w:tc>
+          <w:tcPr>
+            <w:tcW w:w="1688" w:type="dxa"/>
+          </w:tcPr>
+          <w:p>
+            <w:pPr>
+              <w:jc w:val="center"/>
+              <w:rPr>
+                <w:sz w:val="24"/>
+              </w:rPr>
+            </w:pPr>
+            <w:r>
+              <w:rPr>
+                <w:sz w:val="24"/>
+              </w:rPr>
+              <w:t>The program/game closed.</w:t>
+            </w:r>
+          </w:p>
+        </w:tc>
+        <w:tc>
+          <w:tcPr>
+            <w:tcW w:w="953" w:type="dxa"/>
+          </w:tcPr>
+          <w:p>
+            <w:pPr>
+              <w:jc w:val="center"/>
+              <w:rPr>
+                <w:sz w:val="24"/>
+              </w:rPr>
+            </w:pPr>
+            <w:r>
+              <w:rPr>
+                <w:sz w:val="24"/>
+              </w:rPr>
+              <w:t>Y</w:t>
+            </w:r>
+          </w:p>
+        </w:tc>
+        <w:tc>
+          <w:tcPr>
+            <w:tcW w:w="2119" w:type="dxa"/>
+          </w:tcPr>
+          <w:p>
+            <w:pPr>
+              <w:jc w:val="center"/>
+              <w:rPr>
+                <w:sz w:val="24"/>
+              </w:rPr>
+            </w:pPr>
+            <w:r>
+              <w:rPr>
+                <w:sz w:val="24"/>
+              </w:rPr>
+              <w:t>As expected, when the player pressed nay key the game closed.</w:t>
+            </w:r>
           </w:p>
         </w:tc>
       </w:tr>
     </w:tbl>
     <w:p/>
     <w:sectPr>
-      <w:footerReference w:type="first" r:id="rId9"/>
+      <w:footerReference w:type="first" r:id="rId10"/>
       <w:type w:val="continuous"/>
       <w:pgSz w:w="11906" w:h="16838"/>
       <w:pgMar w:top="1440" w:right="1440" w:bottom="1440" w:left="1440" w:header="708" w:footer="708" w:gutter="0"/>
@@ -5591,6 +9480,73 @@
 
 <file path=word/footer1.xml><?xml version="1.0" encoding="utf-8"?>
 <w:ftr xmlns:wpc="http://schemas.microsoft.com/office/word/2010/wordprocessingCanvas" xmlns:cx="http://schemas.microsoft.com/office/drawing/2014/chartex" xmlns:cx1="http://schemas.microsoft.com/office/drawing/2015/9/8/chartex" xmlns:cx2="http://schemas.microsoft.com/office/drawing/2015/10/21/chartex" xmlns:cx3="http://schemas.microsoft.com/office/drawing/2016/5/9/chartex" xmlns:cx4="http://schemas.microsoft.com/office/drawing/2016/5/10/chartex" xmlns:cx5="http://schemas.microsoft.com/office/drawing/2016/5/11/chartex" xmlns:cx6="http://schemas.microsoft.com/office/drawing/2016/5/12/chartex" xmlns:cx7="http://schemas.microsoft.com/office/drawing/2016/5/13/chartex" xmlns:cx8="http://schemas.microsoft.com/office/drawing/2016/5/14/chartex" xmlns:mc="http://schemas.openxmlformats.org/markup-compatibility/2006" xmlns:aink="http://schemas.microsoft.com/office/drawing/2016/ink" xmlns:am3d="http://schemas.microsoft.com/office/drawing/2017/model3d" xmlns:o="urn:schemas-microsoft-com:office:office" xmlns:r="http://schemas.openxmlformats.org/officeDocument/2006/relationships" xmlns:m="http://schemas.openxmlformats.org/officeDocument/2006/math" xmlns:v="urn:schemas-microsoft-com:vml" xmlns:wp14="http://schemas.microsoft.com/office/word/2010/wordprocessingDrawing" xmlns:wp="http://schemas.openxmlformats.org/drawingml/2006/wordprocessingDrawing" xmlns:w10="urn:schemas-microsoft-com:office:word" xmlns:w="http://schemas.openxmlformats.org/wordprocessingml/2006/main" xmlns:w14="http://schemas.microsoft.com/office/word/2010/wordml" xmlns:w15="http://schemas.microsoft.com/office/word/2012/wordml" xmlns:w16cid="http://schemas.microsoft.com/office/word/2016/wordml/cid" xmlns:w16se="http://schemas.microsoft.com/office/word/2015/wordml/symex" xmlns:wpg="http://schemas.microsoft.com/office/word/2010/wordprocessingGroup" xmlns:wpi="http://schemas.microsoft.com/office/word/2010/wordprocessingInk" xmlns:wne="http://schemas.microsoft.com/office/word/2006/wordml" xmlns:wps="http://schemas.microsoft.com/office/word/2010/wordprocessingShape" mc:Ignorable="w14 w15 w16se w16cid wp14">
+  <w:sdt>
+    <w:sdtPr>
+      <w:id w:val="-2065633282"/>
+      <w:docPartObj>
+        <w:docPartGallery w:val="Page Numbers (Bottom of Page)"/>
+        <w:docPartUnique/>
+      </w:docPartObj>
+    </w:sdtPr>
+    <w:sdtEndPr>
+      <w:rPr>
+        <w:color w:val="7F7F7F" w:themeColor="background1" w:themeShade="7F"/>
+        <w:spacing w:val="60"/>
+      </w:rPr>
+    </w:sdtEndPr>
+    <w:sdtContent>
+      <w:p>
+        <w:pPr>
+          <w:pStyle w:val="Footer"/>
+          <w:pBdr>
+            <w:top w:val="single" w:sz="4" w:space="1" w:color="D9D9D9" w:themeColor="background1" w:themeShade="D9"/>
+          </w:pBdr>
+          <w:jc w:val="right"/>
+        </w:pPr>
+        <w:r>
+          <w:fldChar w:fldCharType="begin"/>
+        </w:r>
+        <w:r>
+          <w:instrText xml:space="preserve"> PAGE   \* MERGEFORMAT </w:instrText>
+        </w:r>
+        <w:r>
+          <w:fldChar w:fldCharType="separate"/>
+        </w:r>
+        <w:r>
+          <w:rPr>
+            <w:noProof/>
+          </w:rPr>
+          <w:t>2</w:t>
+        </w:r>
+        <w:r>
+          <w:rPr>
+            <w:noProof/>
+          </w:rPr>
+          <w:fldChar w:fldCharType="end"/>
+        </w:r>
+        <w:r>
+          <w:t xml:space="preserve"> | </w:t>
+        </w:r>
+        <w:r>
+          <w:rPr>
+            <w:color w:val="7F7F7F" w:themeColor="background1" w:themeShade="7F"/>
+            <w:spacing w:val="60"/>
+          </w:rPr>
+          <w:t>Page</w:t>
+        </w:r>
+      </w:p>
+    </w:sdtContent>
+  </w:sdt>
+  <w:p>
+    <w:pPr>
+      <w:pStyle w:val="Footer"/>
+    </w:pPr>
+  </w:p>
+</w:ftr>
+</file>
+
+<file path=word/footer2.xml><?xml version="1.0" encoding="utf-8"?>
+<w:ftr xmlns:wpc="http://schemas.microsoft.com/office/word/2010/wordprocessingCanvas" xmlns:cx="http://schemas.microsoft.com/office/drawing/2014/chartex" xmlns:cx1="http://schemas.microsoft.com/office/drawing/2015/9/8/chartex" xmlns:cx2="http://schemas.microsoft.com/office/drawing/2015/10/21/chartex" xmlns:cx3="http://schemas.microsoft.com/office/drawing/2016/5/9/chartex" xmlns:cx4="http://schemas.microsoft.com/office/drawing/2016/5/10/chartex" xmlns:cx5="http://schemas.microsoft.com/office/drawing/2016/5/11/chartex" xmlns:cx6="http://schemas.microsoft.com/office/drawing/2016/5/12/chartex" xmlns:cx7="http://schemas.microsoft.com/office/drawing/2016/5/13/chartex" xmlns:cx8="http://schemas.microsoft.com/office/drawing/2016/5/14/chartex" xmlns:mc="http://schemas.openxmlformats.org/markup-compatibility/2006" xmlns:aink="http://schemas.microsoft.com/office/drawing/2016/ink" xmlns:am3d="http://schemas.microsoft.com/office/drawing/2017/model3d" xmlns:o="urn:schemas-microsoft-com:office:office" xmlns:r="http://schemas.openxmlformats.org/officeDocument/2006/relationships" xmlns:m="http://schemas.openxmlformats.org/officeDocument/2006/math" xmlns:v="urn:schemas-microsoft-com:vml" xmlns:wp14="http://schemas.microsoft.com/office/word/2010/wordprocessingDrawing" xmlns:wp="http://schemas.openxmlformats.org/drawingml/2006/wordprocessingDrawing" xmlns:w10="urn:schemas-microsoft-com:office:word" xmlns:w="http://schemas.openxmlformats.org/wordprocessingml/2006/main" xmlns:w14="http://schemas.microsoft.com/office/word/2010/wordml" xmlns:w15="http://schemas.microsoft.com/office/word/2012/wordml" xmlns:w16cid="http://schemas.microsoft.com/office/word/2016/wordml/cid" xmlns:w16se="http://schemas.microsoft.com/office/word/2015/wordml/symex" xmlns:wpg="http://schemas.microsoft.com/office/word/2010/wordprocessingGroup" xmlns:wpi="http://schemas.microsoft.com/office/word/2010/wordprocessingInk" xmlns:wne="http://schemas.microsoft.com/office/word/2006/wordml" xmlns:wps="http://schemas.microsoft.com/office/word/2010/wordprocessingShape" mc:Ignorable="w14 w15 w16se w16cid wp14">
   <w:p>
     <w:pPr>
       <w:pStyle w:val="Footer"/>
@@ -5608,7 +9564,7 @@
 </w:ftr>
 </file>
 
-<file path=word/footer2.xml><?xml version="1.0" encoding="utf-8"?>
+<file path=word/footer3.xml><?xml version="1.0" encoding="utf-8"?>
 <w:ftr xmlns:wpc="http://schemas.microsoft.com/office/word/2010/wordprocessingCanvas" xmlns:cx="http://schemas.microsoft.com/office/drawing/2014/chartex" xmlns:cx1="http://schemas.microsoft.com/office/drawing/2015/9/8/chartex" xmlns:cx2="http://schemas.microsoft.com/office/drawing/2015/10/21/chartex" xmlns:cx3="http://schemas.microsoft.com/office/drawing/2016/5/9/chartex" xmlns:cx4="http://schemas.microsoft.com/office/drawing/2016/5/10/chartex" xmlns:cx5="http://schemas.microsoft.com/office/drawing/2016/5/11/chartex" xmlns:cx6="http://schemas.microsoft.com/office/drawing/2016/5/12/chartex" xmlns:cx7="http://schemas.microsoft.com/office/drawing/2016/5/13/chartex" xmlns:cx8="http://schemas.microsoft.com/office/drawing/2016/5/14/chartex" xmlns:mc="http://schemas.openxmlformats.org/markup-compatibility/2006" xmlns:aink="http://schemas.microsoft.com/office/drawing/2016/ink" xmlns:am3d="http://schemas.microsoft.com/office/drawing/2017/model3d" xmlns:o="urn:schemas-microsoft-com:office:office" xmlns:r="http://schemas.openxmlformats.org/officeDocument/2006/relationships" xmlns:m="http://schemas.openxmlformats.org/officeDocument/2006/math" xmlns:v="urn:schemas-microsoft-com:vml" xmlns:wp14="http://schemas.microsoft.com/office/word/2010/wordprocessingDrawing" xmlns:wp="http://schemas.openxmlformats.org/drawingml/2006/wordprocessingDrawing" xmlns:w10="urn:schemas-microsoft-com:office:word" xmlns:w="http://schemas.openxmlformats.org/wordprocessingml/2006/main" xmlns:w14="http://schemas.microsoft.com/office/word/2010/wordml" xmlns:w15="http://schemas.microsoft.com/office/word/2012/wordml" xmlns:w16cid="http://schemas.microsoft.com/office/word/2016/wordml/cid" xmlns:w16se="http://schemas.microsoft.com/office/word/2015/wordml/symex" xmlns:wpg="http://schemas.microsoft.com/office/word/2010/wordprocessingGroup" xmlns:wpi="http://schemas.microsoft.com/office/word/2010/wordprocessingInk" xmlns:wne="http://schemas.microsoft.com/office/word/2006/wordml" xmlns:wps="http://schemas.microsoft.com/office/word/2010/wordprocessingShape" mc:Ignorable="w14 w15 w16se w16cid wp14">
   <w:sdt>
     <w:sdtPr>
@@ -6105,7 +10061,7 @@
     <w:link w:val="Heading1Char"/>
     <w:uiPriority w:val="9"/>
     <w:qFormat/>
-    <w:rsid w:val="00804A8E"/>
+    <w:rsid w:val="00851FB4"/>
     <w:pPr>
       <w:keepNext/>
       <w:keepLines/>
@@ -6254,7 +10210,7 @@
     <w:basedOn w:val="DefaultParagraphFont"/>
     <w:link w:val="Heading1"/>
     <w:uiPriority w:val="9"/>
-    <w:rsid w:val="00804A8E"/>
+    <w:rsid w:val="00851FB4"/>
     <w:rPr>
       <w:rFonts w:asciiTheme="majorHAnsi" w:eastAsiaTheme="majorEastAsia" w:hAnsiTheme="majorHAnsi" w:cstheme="majorBidi"/>
       <w:color w:val="2F5496" w:themeColor="accent1" w:themeShade="BF"/>
@@ -6641,7 +10597,7 @@
 </file>
 
 <file path=customXml/itemProps2.xml><?xml version="1.0" encoding="utf-8"?>
-<ds:datastoreItem xmlns:ds="http://schemas.openxmlformats.org/officeDocument/2006/customXml" ds:itemID="{E8E398CC-084D-4017-B7E4-48C89C29C827}">
+<ds:datastoreItem xmlns:ds="http://schemas.openxmlformats.org/officeDocument/2006/customXml" ds:itemID="{352CE620-BCEC-45F8-ABFC-61F30E09B84C}">
   <ds:schemaRefs>
     <ds:schemaRef ds:uri="http://schemas.openxmlformats.org/officeDocument/2006/bibliography"/>
   </ds:schemaRefs>
